--- a/docs/dokumentacja.docx
+++ b/docs/dokumentacja.docx
@@ -4,11 +4,2981 @@
   <w:body>
     <w:p>
       <w:pPr>
-        <w:pStyle w:val="Nagwek1"/>
-      </w:pPr>
-      <w:r>
-        <w:t>Dokmentacja projektu</w:t>
-      </w:r>
+        <w:shd w:val="clear" w:color="auto" w:fill="FFFFFF"/>
+        <w:spacing w:before="100" w:beforeAutospacing="1" w:after="240" w:line="240" w:lineRule="auto"/>
+        <w:outlineLvl w:val="0"/>
+        <w:rPr>
+          <w:rFonts w:ascii="Segoe UI" w:eastAsia="Times New Roman" w:hAnsi="Segoe UI" w:cs="Segoe UI"/>
+          <w:b/>
+          <w:bCs/>
+          <w:color w:val="24292E"/>
+          <w:kern w:val="36"/>
+          <w:sz w:val="48"/>
+          <w:szCs w:val="48"/>
+          <w:lang w:eastAsia="pl-PL"/>
+        </w:rPr>
+      </w:pPr>
+      <w:r>
+        <w:rPr>
+          <w:rFonts w:ascii="Segoe UI" w:eastAsia="Times New Roman" w:hAnsi="Segoe UI" w:cs="Segoe UI"/>
+          <w:b/>
+          <w:bCs/>
+          <w:color w:val="24292E"/>
+          <w:kern w:val="36"/>
+          <w:sz w:val="48"/>
+          <w:szCs w:val="48"/>
+          <w:lang w:eastAsia="pl-PL"/>
+        </w:rPr>
+        <w:t>Projekt systemu realizującego operacje na bazie danych Northwind</w:t>
+      </w:r>
+    </w:p>
+    <w:p>
+      <w:pPr>
+        <w:shd w:val="clear" w:color="auto" w:fill="FFFFFF"/>
+        <w:spacing w:after="240" w:line="240" w:lineRule="auto"/>
+        <w:rPr>
+          <w:rFonts w:ascii="Segoe UI" w:eastAsia="Times New Roman" w:hAnsi="Segoe UI" w:cs="Segoe UI"/>
+          <w:color w:val="24292E"/>
+          <w:sz w:val="24"/>
+          <w:szCs w:val="24"/>
+          <w:lang w:eastAsia="pl-PL"/>
+        </w:rPr>
+      </w:pPr>
+      <w:r>
+        <w:rPr>
+          <w:rFonts w:ascii="Segoe UI" w:eastAsia="Times New Roman" w:hAnsi="Segoe UI" w:cs="Segoe UI"/>
+          <w:color w:val="24292E"/>
+          <w:sz w:val="24"/>
+          <w:szCs w:val="24"/>
+          <w:lang w:eastAsia="pl-PL"/>
+        </w:rPr>
+        <w:t>Informatyka (niestcjonarne), </w:t>
+      </w:r>
+      <w:r>
+        <w:rPr>
+          <w:rFonts w:ascii="Segoe UI" w:eastAsia="Times New Roman" w:hAnsi="Segoe UI" w:cs="Segoe UI"/>
+          <w:b/>
+          <w:bCs/>
+          <w:color w:val="24292E"/>
+          <w:sz w:val="24"/>
+          <w:szCs w:val="24"/>
+          <w:lang w:eastAsia="pl-PL"/>
+        </w:rPr>
+        <w:t>Bazy Danych 2020</w:t>
+      </w:r>
+      <w:r>
+        <w:rPr>
+          <w:rFonts w:ascii="Segoe UI" w:eastAsia="Times New Roman" w:hAnsi="Segoe UI" w:cs="Segoe UI"/>
+          <w:color w:val="24292E"/>
+          <w:sz w:val="24"/>
+          <w:szCs w:val="24"/>
+          <w:lang w:eastAsia="pl-PL"/>
+        </w:rPr>
+        <w:br/>
+      </w:r>
+      <w:r>
+        <w:rPr>
+          <w:rFonts w:ascii="Segoe UI" w:eastAsia="Times New Roman" w:hAnsi="Segoe UI" w:cs="Segoe UI"/>
+          <w:i/>
+          <w:iCs/>
+          <w:color w:val="24292E"/>
+          <w:sz w:val="24"/>
+          <w:szCs w:val="24"/>
+          <w:lang w:eastAsia="pl-PL"/>
+        </w:rPr>
+        <w:t>AGH Wydział Informatyki, Elektroniki i Telekomunikacji</w:t>
+      </w:r>
+    </w:p>
+    <w:p>
+      <w:pPr>
+        <w:shd w:val="clear" w:color="auto" w:fill="FFFFFF"/>
+        <w:spacing w:before="360" w:after="240" w:line="240" w:lineRule="auto"/>
+        <w:outlineLvl w:val="1"/>
+        <w:rPr>
+          <w:rFonts w:ascii="Segoe UI" w:eastAsia="Times New Roman" w:hAnsi="Segoe UI" w:cs="Segoe UI"/>
+          <w:b/>
+          <w:bCs/>
+          <w:color w:val="24292E"/>
+          <w:sz w:val="36"/>
+          <w:szCs w:val="36"/>
+          <w:lang w:eastAsia="pl-PL"/>
+        </w:rPr>
+      </w:pPr>
+      <w:r>
+        <w:rPr>
+          <w:rFonts w:ascii="Segoe UI" w:eastAsia="Times New Roman" w:hAnsi="Segoe UI" w:cs="Segoe UI"/>
+          <w:b/>
+          <w:bCs/>
+          <w:color w:val="24292E"/>
+          <w:sz w:val="36"/>
+          <w:szCs w:val="36"/>
+          <w:lang w:eastAsia="pl-PL"/>
+        </w:rPr>
+        <w:t>Skład zespołu</w:t>
+      </w:r>
+    </w:p>
+    <w:p>
+      <w:pPr>
+        <w:numPr>
+          <w:ilvl w:val="0"/>
+          <w:numId w:val="1"/>
+        </w:numPr>
+        <w:shd w:val="clear" w:color="auto" w:fill="FFFFFF"/>
+        <w:spacing w:before="100" w:beforeAutospacing="1" w:after="100" w:afterAutospacing="1" w:line="240" w:lineRule="auto"/>
+        <w:rPr>
+          <w:rFonts w:ascii="Segoe UI" w:eastAsia="Times New Roman" w:hAnsi="Segoe UI" w:cs="Segoe UI"/>
+          <w:color w:val="24292E"/>
+          <w:sz w:val="24"/>
+          <w:szCs w:val="24"/>
+          <w:lang w:eastAsia="pl-PL"/>
+        </w:rPr>
+      </w:pPr>
+      <w:r>
+        <w:rPr>
+          <w:rFonts w:ascii="Segoe UI" w:eastAsia="Times New Roman" w:hAnsi="Segoe UI" w:cs="Segoe UI"/>
+          <w:color w:val="24292E"/>
+          <w:sz w:val="24"/>
+          <w:szCs w:val="24"/>
+          <w:lang w:eastAsia="pl-PL"/>
+        </w:rPr>
+        <w:t>Mateusz Gałka</w:t>
+      </w:r>
+      <w:r>
+        <w:rPr>
+          <w:rFonts w:ascii="Segoe UI" w:eastAsia="Times New Roman" w:hAnsi="Segoe UI" w:cs="Segoe UI"/>
+          <w:color w:val="24292E"/>
+          <w:sz w:val="24"/>
+          <w:szCs w:val="24"/>
+          <w:lang w:eastAsia="pl-PL"/>
+        </w:rPr>
+        <w:br/>
+        <w:t>Nazwa na github: lambdaforg</w:t>
+      </w:r>
+    </w:p>
+    <w:p>
+      <w:pPr>
+        <w:numPr>
+          <w:ilvl w:val="0"/>
+          <w:numId w:val="1"/>
+        </w:numPr>
+        <w:shd w:val="clear" w:color="auto" w:fill="FFFFFF"/>
+        <w:spacing w:before="60" w:after="100" w:afterAutospacing="1" w:line="240" w:lineRule="auto"/>
+        <w:rPr>
+          <w:rFonts w:ascii="Segoe UI" w:eastAsia="Times New Roman" w:hAnsi="Segoe UI" w:cs="Segoe UI"/>
+          <w:color w:val="24292E"/>
+          <w:sz w:val="24"/>
+          <w:szCs w:val="24"/>
+          <w:lang w:eastAsia="pl-PL"/>
+        </w:rPr>
+      </w:pPr>
+      <w:r>
+        <w:rPr>
+          <w:rFonts w:ascii="Segoe UI" w:eastAsia="Times New Roman" w:hAnsi="Segoe UI" w:cs="Segoe UI"/>
+          <w:color w:val="24292E"/>
+          <w:sz w:val="24"/>
+          <w:szCs w:val="24"/>
+          <w:lang w:eastAsia="pl-PL"/>
+        </w:rPr>
+        <w:t>Dawid Karaś</w:t>
+      </w:r>
+      <w:r>
+        <w:rPr>
+          <w:rFonts w:ascii="Segoe UI" w:eastAsia="Times New Roman" w:hAnsi="Segoe UI" w:cs="Segoe UI"/>
+          <w:color w:val="24292E"/>
+          <w:sz w:val="24"/>
+          <w:szCs w:val="24"/>
+          <w:lang w:eastAsia="pl-PL"/>
+        </w:rPr>
+        <w:br/>
+        <w:t>Nazwa na github: dawkaras</w:t>
+      </w:r>
+    </w:p>
+    <w:p>
+      <w:pPr>
+        <w:numPr>
+          <w:ilvl w:val="0"/>
+          <w:numId w:val="1"/>
+        </w:numPr>
+        <w:shd w:val="clear" w:color="auto" w:fill="FFFFFF"/>
+        <w:spacing w:before="60" w:after="100" w:afterAutospacing="1" w:line="240" w:lineRule="auto"/>
+        <w:rPr>
+          <w:rFonts w:ascii="Segoe UI" w:eastAsia="Times New Roman" w:hAnsi="Segoe UI" w:cs="Segoe UI"/>
+          <w:color w:val="24292E"/>
+          <w:sz w:val="24"/>
+          <w:szCs w:val="24"/>
+          <w:lang w:eastAsia="pl-PL"/>
+        </w:rPr>
+      </w:pPr>
+      <w:r>
+        <w:rPr>
+          <w:rFonts w:ascii="Segoe UI" w:eastAsia="Times New Roman" w:hAnsi="Segoe UI" w:cs="Segoe UI"/>
+          <w:color w:val="24292E"/>
+          <w:sz w:val="24"/>
+          <w:szCs w:val="24"/>
+          <w:lang w:eastAsia="pl-PL"/>
+        </w:rPr>
+        <w:t>Kacper Kondratek</w:t>
+      </w:r>
+      <w:r>
+        <w:rPr>
+          <w:rFonts w:ascii="Segoe UI" w:eastAsia="Times New Roman" w:hAnsi="Segoe UI" w:cs="Segoe UI"/>
+          <w:color w:val="24292E"/>
+          <w:sz w:val="24"/>
+          <w:szCs w:val="24"/>
+          <w:lang w:eastAsia="pl-PL"/>
+        </w:rPr>
+        <w:br/>
+        <w:t>Nazwa na github: kKondratek</w:t>
+      </w:r>
+    </w:p>
+    <w:p>
+      <w:pPr>
+        <w:numPr>
+          <w:ilvl w:val="0"/>
+          <w:numId w:val="1"/>
+        </w:numPr>
+        <w:shd w:val="clear" w:color="auto" w:fill="FFFFFF"/>
+        <w:spacing w:before="60" w:after="100" w:afterAutospacing="1" w:line="240" w:lineRule="auto"/>
+        <w:rPr>
+          <w:rFonts w:ascii="Segoe UI" w:eastAsia="Times New Roman" w:hAnsi="Segoe UI" w:cs="Segoe UI"/>
+          <w:color w:val="24292E"/>
+          <w:sz w:val="24"/>
+          <w:szCs w:val="24"/>
+          <w:lang w:eastAsia="pl-PL"/>
+        </w:rPr>
+      </w:pPr>
+      <w:r>
+        <w:rPr>
+          <w:rFonts w:ascii="Segoe UI" w:eastAsia="Times New Roman" w:hAnsi="Segoe UI" w:cs="Segoe UI"/>
+          <w:color w:val="24292E"/>
+          <w:sz w:val="24"/>
+          <w:szCs w:val="24"/>
+          <w:lang w:eastAsia="pl-PL"/>
+        </w:rPr>
+        <w:t>Krzysztof Wicher</w:t>
+      </w:r>
+      <w:r>
+        <w:rPr>
+          <w:rFonts w:ascii="Segoe UI" w:eastAsia="Times New Roman" w:hAnsi="Segoe UI" w:cs="Segoe UI"/>
+          <w:color w:val="24292E"/>
+          <w:sz w:val="24"/>
+          <w:szCs w:val="24"/>
+          <w:lang w:eastAsia="pl-PL"/>
+        </w:rPr>
+        <w:br/>
+        <w:t>Nazwa na github: krwicher</w:t>
+      </w:r>
+    </w:p>
+    <w:p>
+      <w:pPr>
+        <w:shd w:val="clear" w:color="auto" w:fill="FFFFFF"/>
+        <w:spacing w:before="360" w:after="240" w:line="240" w:lineRule="auto"/>
+        <w:outlineLvl w:val="1"/>
+        <w:rPr>
+          <w:rFonts w:ascii="Segoe UI" w:eastAsia="Times New Roman" w:hAnsi="Segoe UI" w:cs="Segoe UI"/>
+          <w:b/>
+          <w:bCs/>
+          <w:color w:val="24292E"/>
+          <w:sz w:val="36"/>
+          <w:szCs w:val="36"/>
+          <w:lang w:eastAsia="pl-PL"/>
+        </w:rPr>
+      </w:pPr>
+      <w:r>
+        <w:rPr>
+          <w:rFonts w:ascii="Segoe UI" w:eastAsia="Times New Roman" w:hAnsi="Segoe UI" w:cs="Segoe UI"/>
+          <w:b/>
+          <w:bCs/>
+          <w:color w:val="24292E"/>
+          <w:sz w:val="36"/>
+          <w:szCs w:val="36"/>
+          <w:lang w:eastAsia="pl-PL"/>
+        </w:rPr>
+        <w:t>Dokumentacja</w:t>
+      </w:r>
+    </w:p>
+    <w:p>
+      <w:pPr>
+        <w:shd w:val="clear" w:color="auto" w:fill="FFFFFF"/>
+        <w:spacing w:after="240" w:line="240" w:lineRule="auto"/>
+        <w:rPr>
+          <w:rFonts w:ascii="Segoe UI" w:eastAsia="Times New Roman" w:hAnsi="Segoe UI" w:cs="Segoe UI"/>
+          <w:color w:val="24292E"/>
+          <w:sz w:val="24"/>
+          <w:szCs w:val="24"/>
+          <w:lang w:eastAsia="pl-PL"/>
+        </w:rPr>
+      </w:pPr>
+      <w:r>
+        <w:rPr>
+          <w:rFonts w:ascii="Segoe UI" w:eastAsia="Times New Roman" w:hAnsi="Segoe UI" w:cs="Segoe UI"/>
+          <w:color w:val="24292E"/>
+          <w:sz w:val="24"/>
+          <w:szCs w:val="24"/>
+          <w:lang w:eastAsia="pl-PL"/>
+        </w:rPr>
+        <w:t>Plik zawierający dokumentację znajduje się w folderze docs i nazywa się dokumentacja.docx</w:t>
+      </w:r>
+    </w:p>
+    <w:p>
+      <w:pPr>
+        <w:shd w:val="clear" w:color="auto" w:fill="FFFFFF"/>
+        <w:spacing w:before="360" w:after="240" w:line="240" w:lineRule="auto"/>
+        <w:outlineLvl w:val="1"/>
+        <w:rPr>
+          <w:rFonts w:ascii="Segoe UI" w:eastAsia="Times New Roman" w:hAnsi="Segoe UI" w:cs="Segoe UI"/>
+          <w:b/>
+          <w:bCs/>
+          <w:color w:val="24292E"/>
+          <w:sz w:val="36"/>
+          <w:szCs w:val="36"/>
+          <w:lang w:eastAsia="pl-PL"/>
+        </w:rPr>
+      </w:pPr>
+      <w:r>
+        <w:rPr>
+          <w:rFonts w:ascii="Segoe UI" w:eastAsia="Times New Roman" w:hAnsi="Segoe UI" w:cs="Segoe UI"/>
+          <w:b/>
+          <w:bCs/>
+          <w:color w:val="24292E"/>
+          <w:sz w:val="36"/>
+          <w:szCs w:val="36"/>
+          <w:lang w:eastAsia="pl-PL"/>
+        </w:rPr>
+        <w:t>Technologie</w:t>
+      </w:r>
+    </w:p>
+    <w:p>
+      <w:pPr>
+        <w:numPr>
+          <w:ilvl w:val="0"/>
+          <w:numId w:val="2"/>
+        </w:numPr>
+        <w:shd w:val="clear" w:color="auto" w:fill="FFFFFF"/>
+        <w:spacing w:before="100" w:beforeAutospacing="1" w:after="100" w:afterAutospacing="1" w:line="240" w:lineRule="auto"/>
+        <w:rPr>
+          <w:rFonts w:ascii="Segoe UI" w:eastAsia="Times New Roman" w:hAnsi="Segoe UI" w:cs="Segoe UI"/>
+          <w:color w:val="24292E"/>
+          <w:sz w:val="24"/>
+          <w:szCs w:val="24"/>
+          <w:lang w:eastAsia="pl-PL"/>
+        </w:rPr>
+      </w:pPr>
+      <w:r>
+        <w:rPr>
+          <w:rFonts w:ascii="Segoe UI" w:eastAsia="Times New Roman" w:hAnsi="Segoe UI" w:cs="Segoe UI"/>
+          <w:color w:val="24292E"/>
+          <w:sz w:val="24"/>
+          <w:szCs w:val="24"/>
+          <w:lang w:eastAsia="pl-PL"/>
+        </w:rPr>
+        <w:t>Java Spring Boot</w:t>
+      </w:r>
+    </w:p>
+    <w:p>
+      <w:pPr>
+        <w:numPr>
+          <w:ilvl w:val="0"/>
+          <w:numId w:val="2"/>
+        </w:numPr>
+        <w:shd w:val="clear" w:color="auto" w:fill="FFFFFF"/>
+        <w:spacing w:before="60" w:after="100" w:afterAutospacing="1" w:line="240" w:lineRule="auto"/>
+        <w:rPr>
+          <w:rFonts w:ascii="Segoe UI" w:eastAsia="Times New Roman" w:hAnsi="Segoe UI" w:cs="Segoe UI"/>
+          <w:color w:val="24292E"/>
+          <w:sz w:val="24"/>
+          <w:szCs w:val="24"/>
+          <w:lang w:eastAsia="pl-PL"/>
+        </w:rPr>
+      </w:pPr>
+      <w:r>
+        <w:rPr>
+          <w:rFonts w:ascii="Segoe UI" w:eastAsia="Times New Roman" w:hAnsi="Segoe UI" w:cs="Segoe UI"/>
+          <w:color w:val="24292E"/>
+          <w:sz w:val="24"/>
+          <w:szCs w:val="24"/>
+          <w:lang w:eastAsia="pl-PL"/>
+        </w:rPr>
+        <w:t>MongoDB</w:t>
+      </w:r>
+    </w:p>
+    <w:p>
+      <w:pPr>
+        <w:shd w:val="clear" w:color="auto" w:fill="FFFFFF"/>
+        <w:spacing w:before="360" w:after="240" w:line="240" w:lineRule="auto"/>
+        <w:outlineLvl w:val="1"/>
+        <w:rPr>
+          <w:rFonts w:ascii="Segoe UI" w:eastAsia="Times New Roman" w:hAnsi="Segoe UI" w:cs="Segoe UI"/>
+          <w:b/>
+          <w:bCs/>
+          <w:color w:val="24292E"/>
+          <w:sz w:val="36"/>
+          <w:szCs w:val="36"/>
+          <w:lang w:eastAsia="pl-PL"/>
+        </w:rPr>
+      </w:pPr>
+      <w:r>
+        <w:rPr>
+          <w:rFonts w:ascii="Segoe UI" w:eastAsia="Times New Roman" w:hAnsi="Segoe UI" w:cs="Segoe UI"/>
+          <w:b/>
+          <w:bCs/>
+          <w:color w:val="24292E"/>
+          <w:sz w:val="36"/>
+          <w:szCs w:val="36"/>
+          <w:lang w:eastAsia="pl-PL"/>
+        </w:rPr>
+        <w:t>Instalacja MongoDB</w:t>
+      </w:r>
+    </w:p>
+    <w:p>
+      <w:pPr>
+        <w:shd w:val="clear" w:color="auto" w:fill="FFFFFF"/>
+        <w:spacing w:after="240" w:line="240" w:lineRule="auto"/>
+        <w:rPr>
+          <w:rFonts w:ascii="Segoe UI" w:eastAsia="Times New Roman" w:hAnsi="Segoe UI" w:cs="Segoe UI"/>
+          <w:color w:val="24292E"/>
+          <w:sz w:val="24"/>
+          <w:szCs w:val="24"/>
+          <w:lang w:eastAsia="pl-PL"/>
+        </w:rPr>
+      </w:pPr>
+      <w:r>
+        <w:rPr>
+          <w:rFonts w:ascii="Segoe UI" w:eastAsia="Times New Roman" w:hAnsi="Segoe UI" w:cs="Segoe UI"/>
+          <w:color w:val="24292E"/>
+          <w:sz w:val="24"/>
+          <w:szCs w:val="24"/>
+          <w:lang w:eastAsia="pl-PL"/>
+        </w:rPr>
+        <w:t>Pobieramy oraz instalujemy serwer MongoDB, który jest graficznym interfejsem do obsługi bazy danych (</w:t>
+      </w:r>
+      <w:hyperlink r:id="rId5" w:history="1">
+        <w:r>
+          <w:rPr>
+            <w:rFonts w:ascii="Segoe UI" w:eastAsia="Times New Roman" w:hAnsi="Segoe UI" w:cs="Segoe UI"/>
+            <w:color w:val="0000FF"/>
+            <w:sz w:val="24"/>
+            <w:szCs w:val="24"/>
+            <w:u w:val="single"/>
+            <w:lang w:eastAsia="pl-PL"/>
+          </w:rPr>
+          <w:t>https://www.mongodb.com/try/download/community</w:t>
+        </w:r>
+      </w:hyperlink>
+      <w:r>
+        <w:rPr>
+          <w:rFonts w:ascii="Segoe UI" w:eastAsia="Times New Roman" w:hAnsi="Segoe UI" w:cs="Segoe UI"/>
+          <w:color w:val="24292E"/>
+          <w:sz w:val="24"/>
+          <w:szCs w:val="24"/>
+          <w:lang w:eastAsia="pl-PL"/>
+        </w:rPr>
+        <w:t>). Jest on bardzo prostym i intuicyjnym programem, który pozwala zarządzać bazami dancyh mongo. Kolejnym krokiem jest dodanie folderu bin do zmiennych środowiskowych, będzie to niezbędne do wykonania kolejnych kroków. Następnie w wierszu poleceń (najlepiej w trybie administratora) wykonujemy polecenie</w:t>
+      </w:r>
+    </w:p>
+    <w:p>
+      <w:pPr>
+        <w:tabs>
+          <w:tab w:val="left" w:pos="916"/>
+          <w:tab w:val="left" w:pos="1832"/>
+          <w:tab w:val="left" w:pos="2748"/>
+          <w:tab w:val="left" w:pos="3664"/>
+          <w:tab w:val="left" w:pos="4580"/>
+          <w:tab w:val="left" w:pos="5496"/>
+          <w:tab w:val="left" w:pos="6412"/>
+          <w:tab w:val="left" w:pos="7328"/>
+          <w:tab w:val="left" w:pos="8244"/>
+          <w:tab w:val="left" w:pos="9160"/>
+          <w:tab w:val="left" w:pos="10076"/>
+          <w:tab w:val="left" w:pos="10992"/>
+          <w:tab w:val="left" w:pos="11908"/>
+          <w:tab w:val="left" w:pos="12824"/>
+          <w:tab w:val="left" w:pos="13740"/>
+          <w:tab w:val="left" w:pos="14656"/>
+        </w:tabs>
+        <w:spacing w:after="0" w:line="240" w:lineRule="auto"/>
+        <w:rPr>
+          <w:rFonts w:ascii="Consolas" w:eastAsia="Times New Roman" w:hAnsi="Consolas" w:cs="Courier New"/>
+          <w:color w:val="24292E"/>
+          <w:sz w:val="20"/>
+          <w:szCs w:val="20"/>
+          <w:bdr w:val="none" w:sz="0" w:space="0" w:color="auto" w:frame="1"/>
+          <w:lang w:eastAsia="pl-PL"/>
+        </w:rPr>
+      </w:pPr>
+      <w:r>
+        <w:rPr>
+          <w:rFonts w:ascii="Consolas" w:eastAsia="Times New Roman" w:hAnsi="Consolas" w:cs="Courier New"/>
+          <w:color w:val="24292E"/>
+          <w:sz w:val="20"/>
+          <w:szCs w:val="20"/>
+          <w:bdr w:val="none" w:sz="0" w:space="0" w:color="auto" w:frame="1"/>
+          <w:lang w:eastAsia="pl-PL"/>
+        </w:rPr>
+        <w:t>mongod --dbpath F:\MongoData\ --logpath F:\MongoLogs\mongolog.log</w:t>
+      </w:r>
+    </w:p>
+    <w:p>
+      <w:pPr>
+        <w:shd w:val="clear" w:color="auto" w:fill="FFFFFF"/>
+        <w:spacing w:after="240" w:line="240" w:lineRule="auto"/>
+        <w:rPr>
+          <w:rFonts w:ascii="Segoe UI" w:eastAsia="Times New Roman" w:hAnsi="Segoe UI" w:cs="Segoe UI"/>
+          <w:color w:val="24292E"/>
+          <w:sz w:val="24"/>
+          <w:szCs w:val="24"/>
+          <w:lang w:eastAsia="pl-PL"/>
+        </w:rPr>
+      </w:pPr>
+      <w:r>
+        <w:rPr>
+          <w:rFonts w:ascii="Segoe UI" w:eastAsia="Times New Roman" w:hAnsi="Segoe UI" w:cs="Segoe UI"/>
+          <w:color w:val="24292E"/>
+          <w:sz w:val="24"/>
+          <w:szCs w:val="24"/>
+          <w:lang w:eastAsia="pl-PL"/>
+        </w:rPr>
+        <w:t>gdzie podajemy ścieżkę, w której przechowywane będą pliki baz danych oraz drugą do pliku, w którym będą przechowywane logi. Do wystartowania serwera mongoDB posłuży nam poniśże polecenie:</w:t>
+      </w:r>
+    </w:p>
+    <w:p>
+      <w:pPr>
+        <w:tabs>
+          <w:tab w:val="left" w:pos="916"/>
+          <w:tab w:val="left" w:pos="1832"/>
+          <w:tab w:val="left" w:pos="2748"/>
+          <w:tab w:val="left" w:pos="3664"/>
+          <w:tab w:val="left" w:pos="4580"/>
+          <w:tab w:val="left" w:pos="5496"/>
+          <w:tab w:val="left" w:pos="6412"/>
+          <w:tab w:val="left" w:pos="7328"/>
+          <w:tab w:val="left" w:pos="8244"/>
+          <w:tab w:val="left" w:pos="9160"/>
+          <w:tab w:val="left" w:pos="10076"/>
+          <w:tab w:val="left" w:pos="10992"/>
+          <w:tab w:val="left" w:pos="11908"/>
+          <w:tab w:val="left" w:pos="12824"/>
+          <w:tab w:val="left" w:pos="13740"/>
+          <w:tab w:val="left" w:pos="14656"/>
+        </w:tabs>
+        <w:spacing w:after="0" w:line="240" w:lineRule="auto"/>
+        <w:rPr>
+          <w:rFonts w:ascii="Consolas" w:eastAsia="Times New Roman" w:hAnsi="Consolas" w:cs="Courier New"/>
+          <w:color w:val="24292E"/>
+          <w:sz w:val="20"/>
+          <w:szCs w:val="20"/>
+          <w:bdr w:val="none" w:sz="0" w:space="0" w:color="auto" w:frame="1"/>
+          <w:lang w:eastAsia="pl-PL"/>
+        </w:rPr>
+      </w:pPr>
+      <w:r>
+        <w:rPr>
+          <w:rFonts w:ascii="Consolas" w:eastAsia="Times New Roman" w:hAnsi="Consolas" w:cs="Courier New"/>
+          <w:color w:val="24292E"/>
+          <w:sz w:val="20"/>
+          <w:szCs w:val="20"/>
+          <w:bdr w:val="none" w:sz="0" w:space="0" w:color="auto" w:frame="1"/>
+          <w:lang w:eastAsia="pl-PL"/>
+        </w:rPr>
+        <w:lastRenderedPageBreak/>
+        <w:t>net start MongoDB</w:t>
+      </w:r>
+    </w:p>
+    <w:p>
+      <w:pPr>
+        <w:shd w:val="clear" w:color="auto" w:fill="FFFFFF"/>
+        <w:spacing w:after="240" w:line="240" w:lineRule="auto"/>
+        <w:rPr>
+          <w:rFonts w:ascii="Segoe UI" w:eastAsia="Times New Roman" w:hAnsi="Segoe UI" w:cs="Segoe UI"/>
+          <w:color w:val="24292E"/>
+          <w:sz w:val="24"/>
+          <w:szCs w:val="24"/>
+          <w:lang w:eastAsia="pl-PL"/>
+        </w:rPr>
+      </w:pPr>
+      <w:r>
+        <w:rPr>
+          <w:rFonts w:ascii="Segoe UI" w:eastAsia="Times New Roman" w:hAnsi="Segoe UI" w:cs="Segoe UI"/>
+          <w:color w:val="24292E"/>
+          <w:sz w:val="24"/>
+          <w:szCs w:val="24"/>
+          <w:lang w:eastAsia="pl-PL"/>
+        </w:rPr>
+        <w:t>od tej pory serwer mongo powinien automatycznie działać w tle przez cały czas.</w:t>
+      </w:r>
+    </w:p>
+    <w:p>
+      <w:pPr>
+        <w:shd w:val="clear" w:color="auto" w:fill="FFFFFF"/>
+        <w:spacing w:before="360" w:after="240" w:line="240" w:lineRule="auto"/>
+        <w:outlineLvl w:val="1"/>
+        <w:rPr>
+          <w:rFonts w:ascii="Segoe UI" w:eastAsia="Times New Roman" w:hAnsi="Segoe UI" w:cs="Segoe UI"/>
+          <w:b/>
+          <w:bCs/>
+          <w:color w:val="24292E"/>
+          <w:sz w:val="36"/>
+          <w:szCs w:val="36"/>
+          <w:lang w:eastAsia="pl-PL"/>
+        </w:rPr>
+      </w:pPr>
+      <w:r>
+        <w:rPr>
+          <w:rFonts w:ascii="Segoe UI" w:eastAsia="Times New Roman" w:hAnsi="Segoe UI" w:cs="Segoe UI"/>
+          <w:b/>
+          <w:bCs/>
+          <w:color w:val="24292E"/>
+          <w:sz w:val="36"/>
+          <w:szCs w:val="36"/>
+          <w:lang w:eastAsia="pl-PL"/>
+        </w:rPr>
+        <w:t>Tworzenie projektu Java Spring Boot</w:t>
+      </w:r>
+    </w:p>
+    <w:p>
+      <w:pPr>
+        <w:shd w:val="clear" w:color="auto" w:fill="FFFFFF"/>
+        <w:spacing w:after="240" w:line="240" w:lineRule="auto"/>
+        <w:rPr>
+          <w:rFonts w:ascii="Segoe UI" w:eastAsia="Times New Roman" w:hAnsi="Segoe UI" w:cs="Segoe UI"/>
+          <w:color w:val="24292E"/>
+          <w:sz w:val="24"/>
+          <w:szCs w:val="24"/>
+          <w:lang w:eastAsia="pl-PL"/>
+        </w:rPr>
+      </w:pPr>
+      <w:r>
+        <w:rPr>
+          <w:rFonts w:ascii="Segoe UI" w:eastAsia="Times New Roman" w:hAnsi="Segoe UI" w:cs="Segoe UI"/>
+          <w:color w:val="24292E"/>
+          <w:sz w:val="24"/>
+          <w:szCs w:val="24"/>
+          <w:lang w:eastAsia="pl-PL"/>
+        </w:rPr>
+        <w:t>Do stworzenia projektu skorzystamy z oficjalnej strony </w:t>
+      </w:r>
+      <w:hyperlink r:id="rId6" w:history="1">
+        <w:r>
+          <w:rPr>
+            <w:rFonts w:ascii="Segoe UI" w:eastAsia="Times New Roman" w:hAnsi="Segoe UI" w:cs="Segoe UI"/>
+            <w:color w:val="0000FF"/>
+            <w:sz w:val="24"/>
+            <w:szCs w:val="24"/>
+            <w:u w:val="single"/>
+            <w:lang w:eastAsia="pl-PL"/>
+          </w:rPr>
+          <w:t>https://start.spring.io/</w:t>
+        </w:r>
+      </w:hyperlink>
+      <w:r>
+        <w:rPr>
+          <w:rFonts w:ascii="Segoe UI" w:eastAsia="Times New Roman" w:hAnsi="Segoe UI" w:cs="Segoe UI"/>
+          <w:color w:val="24292E"/>
+          <w:sz w:val="24"/>
+          <w:szCs w:val="24"/>
+          <w:lang w:eastAsia="pl-PL"/>
+        </w:rPr>
+        <w:t>, dzięki której można łatwo wygenerować podstawowy projekt. Wybieramy język Java, projekt Maven, wersję Spring Boot 2.3.6, oraz wersję Javy 11. Kolejnym krokiem jest wybranie odpowiednich zależności "dependecies", będą nam potrzebne: Thymeleaf do obsługi HTML, Spring Data for MongoDB do obsługi bazy danych oraz Spring Web, ponieważ wybraliśmy styl architektury systemu MVC.</w:t>
+      </w:r>
+    </w:p>
+    <w:p>
+      <w:pPr>
+        <w:shd w:val="clear" w:color="auto" w:fill="FFFFFF"/>
+        <w:spacing w:before="360" w:after="240" w:line="240" w:lineRule="auto"/>
+        <w:outlineLvl w:val="1"/>
+        <w:rPr>
+          <w:rFonts w:ascii="Segoe UI" w:eastAsia="Times New Roman" w:hAnsi="Segoe UI" w:cs="Segoe UI"/>
+          <w:b/>
+          <w:bCs/>
+          <w:color w:val="24292E"/>
+          <w:sz w:val="36"/>
+          <w:szCs w:val="36"/>
+          <w:lang w:eastAsia="pl-PL"/>
+        </w:rPr>
+      </w:pPr>
+      <w:r>
+        <w:rPr>
+          <w:rFonts w:ascii="Segoe UI" w:eastAsia="Times New Roman" w:hAnsi="Segoe UI" w:cs="Segoe UI"/>
+          <w:b/>
+          <w:bCs/>
+          <w:color w:val="24292E"/>
+          <w:sz w:val="36"/>
+          <w:szCs w:val="36"/>
+          <w:lang w:eastAsia="pl-PL"/>
+        </w:rPr>
+        <w:t>Konfiguracja bazy danych w projekcie</w:t>
+      </w:r>
+    </w:p>
+    <w:p>
+      <w:pPr>
+        <w:shd w:val="clear" w:color="auto" w:fill="FFFFFF"/>
+        <w:spacing w:after="240" w:line="240" w:lineRule="auto"/>
+        <w:rPr>
+          <w:rFonts w:ascii="Segoe UI" w:eastAsia="Times New Roman" w:hAnsi="Segoe UI" w:cs="Segoe UI"/>
+          <w:color w:val="24292E"/>
+          <w:sz w:val="24"/>
+          <w:szCs w:val="24"/>
+          <w:lang w:eastAsia="pl-PL"/>
+        </w:rPr>
+      </w:pPr>
+      <w:r>
+        <w:rPr>
+          <w:rFonts w:ascii="Segoe UI" w:eastAsia="Times New Roman" w:hAnsi="Segoe UI" w:cs="Segoe UI"/>
+          <w:color w:val="24292E"/>
+          <w:sz w:val="24"/>
+          <w:szCs w:val="24"/>
+          <w:lang w:eastAsia="pl-PL"/>
+        </w:rPr>
+        <w:t>Do edytowania projektu możemy użyć aplikacji od JetBrains pt. IntelliJ. Aby skonfigurować połączenie z serwerem mongoDB posłużyliśmy się plikiem</w:t>
+      </w:r>
+    </w:p>
+    <w:p>
+      <w:pPr>
+        <w:tabs>
+          <w:tab w:val="left" w:pos="916"/>
+          <w:tab w:val="left" w:pos="1832"/>
+          <w:tab w:val="left" w:pos="2748"/>
+          <w:tab w:val="left" w:pos="3664"/>
+          <w:tab w:val="left" w:pos="4580"/>
+          <w:tab w:val="left" w:pos="5496"/>
+          <w:tab w:val="left" w:pos="6412"/>
+          <w:tab w:val="left" w:pos="7328"/>
+          <w:tab w:val="left" w:pos="8244"/>
+          <w:tab w:val="left" w:pos="9160"/>
+          <w:tab w:val="left" w:pos="10076"/>
+          <w:tab w:val="left" w:pos="10992"/>
+          <w:tab w:val="left" w:pos="11908"/>
+          <w:tab w:val="left" w:pos="12824"/>
+          <w:tab w:val="left" w:pos="13740"/>
+          <w:tab w:val="left" w:pos="14656"/>
+        </w:tabs>
+        <w:spacing w:after="0" w:line="240" w:lineRule="auto"/>
+        <w:rPr>
+          <w:rFonts w:ascii="Consolas" w:eastAsia="Times New Roman" w:hAnsi="Consolas" w:cs="Courier New"/>
+          <w:color w:val="24292E"/>
+          <w:sz w:val="20"/>
+          <w:szCs w:val="20"/>
+          <w:bdr w:val="none" w:sz="0" w:space="0" w:color="auto" w:frame="1"/>
+          <w:lang w:eastAsia="pl-PL"/>
+        </w:rPr>
+      </w:pPr>
+      <w:r>
+        <w:rPr>
+          <w:rFonts w:ascii="Consolas" w:eastAsia="Times New Roman" w:hAnsi="Consolas" w:cs="Courier New"/>
+          <w:color w:val="24292E"/>
+          <w:sz w:val="20"/>
+          <w:szCs w:val="20"/>
+          <w:bdr w:val="none" w:sz="0" w:space="0" w:color="auto" w:frame="1"/>
+          <w:lang w:eastAsia="pl-PL"/>
+        </w:rPr>
+        <w:t>src/main/resources/application.properties</w:t>
+      </w:r>
+    </w:p>
+    <w:p>
+      <w:pPr>
+        <w:shd w:val="clear" w:color="auto" w:fill="FFFFFF"/>
+        <w:spacing w:after="240" w:line="240" w:lineRule="auto"/>
+        <w:rPr>
+          <w:rFonts w:ascii="Segoe UI" w:eastAsia="Times New Roman" w:hAnsi="Segoe UI" w:cs="Segoe UI"/>
+          <w:color w:val="24292E"/>
+          <w:sz w:val="24"/>
+          <w:szCs w:val="24"/>
+          <w:lang w:eastAsia="pl-PL"/>
+        </w:rPr>
+      </w:pPr>
+      <w:r>
+        <w:rPr>
+          <w:rFonts w:ascii="Segoe UI" w:eastAsia="Times New Roman" w:hAnsi="Segoe UI" w:cs="Segoe UI"/>
+          <w:color w:val="24292E"/>
+          <w:sz w:val="24"/>
+          <w:szCs w:val="24"/>
+          <w:lang w:eastAsia="pl-PL"/>
+        </w:rPr>
+        <w:t>gdzie dodajemy kod odpowiedzialny za połączenie z bazą (nazwa bazy, port oraz host):</w:t>
+      </w:r>
+    </w:p>
+    <w:p>
+      <w:pPr>
+        <w:tabs>
+          <w:tab w:val="left" w:pos="916"/>
+          <w:tab w:val="left" w:pos="1832"/>
+          <w:tab w:val="left" w:pos="2748"/>
+          <w:tab w:val="left" w:pos="3664"/>
+          <w:tab w:val="left" w:pos="4580"/>
+          <w:tab w:val="left" w:pos="5496"/>
+          <w:tab w:val="left" w:pos="6412"/>
+          <w:tab w:val="left" w:pos="7328"/>
+          <w:tab w:val="left" w:pos="8244"/>
+          <w:tab w:val="left" w:pos="9160"/>
+          <w:tab w:val="left" w:pos="10076"/>
+          <w:tab w:val="left" w:pos="10992"/>
+          <w:tab w:val="left" w:pos="11908"/>
+          <w:tab w:val="left" w:pos="12824"/>
+          <w:tab w:val="left" w:pos="13740"/>
+          <w:tab w:val="left" w:pos="14656"/>
+        </w:tabs>
+        <w:spacing w:after="0" w:line="240" w:lineRule="auto"/>
+        <w:rPr>
+          <w:rFonts w:ascii="Consolas" w:eastAsia="Times New Roman" w:hAnsi="Consolas" w:cs="Courier New"/>
+          <w:color w:val="24292E"/>
+          <w:sz w:val="20"/>
+          <w:szCs w:val="20"/>
+          <w:bdr w:val="none" w:sz="0" w:space="0" w:color="auto" w:frame="1"/>
+          <w:lang w:val="en-US" w:eastAsia="pl-PL"/>
+        </w:rPr>
+      </w:pPr>
+      <w:r>
+        <w:rPr>
+          <w:rFonts w:ascii="Consolas" w:eastAsia="Times New Roman" w:hAnsi="Consolas" w:cs="Courier New"/>
+          <w:color w:val="24292E"/>
+          <w:sz w:val="20"/>
+          <w:szCs w:val="20"/>
+          <w:bdr w:val="none" w:sz="0" w:space="0" w:color="auto" w:frame="1"/>
+          <w:lang w:val="en-US" w:eastAsia="pl-PL"/>
+        </w:rPr>
+        <w:t>spring.data.mongodb.host=localhost</w:t>
+      </w:r>
+    </w:p>
+    <w:p>
+      <w:pPr>
+        <w:tabs>
+          <w:tab w:val="left" w:pos="916"/>
+          <w:tab w:val="left" w:pos="1832"/>
+          <w:tab w:val="left" w:pos="2748"/>
+          <w:tab w:val="left" w:pos="3664"/>
+          <w:tab w:val="left" w:pos="4580"/>
+          <w:tab w:val="left" w:pos="5496"/>
+          <w:tab w:val="left" w:pos="6412"/>
+          <w:tab w:val="left" w:pos="7328"/>
+          <w:tab w:val="left" w:pos="8244"/>
+          <w:tab w:val="left" w:pos="9160"/>
+          <w:tab w:val="left" w:pos="10076"/>
+          <w:tab w:val="left" w:pos="10992"/>
+          <w:tab w:val="left" w:pos="11908"/>
+          <w:tab w:val="left" w:pos="12824"/>
+          <w:tab w:val="left" w:pos="13740"/>
+          <w:tab w:val="left" w:pos="14656"/>
+        </w:tabs>
+        <w:spacing w:after="0" w:line="240" w:lineRule="auto"/>
+        <w:rPr>
+          <w:rFonts w:ascii="Consolas" w:eastAsia="Times New Roman" w:hAnsi="Consolas" w:cs="Courier New"/>
+          <w:color w:val="24292E"/>
+          <w:sz w:val="20"/>
+          <w:szCs w:val="20"/>
+          <w:bdr w:val="none" w:sz="0" w:space="0" w:color="auto" w:frame="1"/>
+          <w:lang w:val="en-US" w:eastAsia="pl-PL"/>
+        </w:rPr>
+      </w:pPr>
+      <w:r>
+        <w:rPr>
+          <w:rFonts w:ascii="Consolas" w:eastAsia="Times New Roman" w:hAnsi="Consolas" w:cs="Courier New"/>
+          <w:color w:val="24292E"/>
+          <w:sz w:val="20"/>
+          <w:szCs w:val="20"/>
+          <w:bdr w:val="none" w:sz="0" w:space="0" w:color="auto" w:frame="1"/>
+          <w:lang w:val="en-US" w:eastAsia="pl-PL"/>
+        </w:rPr>
+        <w:t>spring.data.mongodb.port=27017</w:t>
+      </w:r>
+    </w:p>
+    <w:p>
+      <w:pPr>
+        <w:tabs>
+          <w:tab w:val="left" w:pos="916"/>
+          <w:tab w:val="left" w:pos="1832"/>
+          <w:tab w:val="left" w:pos="2748"/>
+          <w:tab w:val="left" w:pos="3664"/>
+          <w:tab w:val="left" w:pos="4580"/>
+          <w:tab w:val="left" w:pos="5496"/>
+          <w:tab w:val="left" w:pos="6412"/>
+          <w:tab w:val="left" w:pos="7328"/>
+          <w:tab w:val="left" w:pos="8244"/>
+          <w:tab w:val="left" w:pos="9160"/>
+          <w:tab w:val="left" w:pos="10076"/>
+          <w:tab w:val="left" w:pos="10992"/>
+          <w:tab w:val="left" w:pos="11908"/>
+          <w:tab w:val="left" w:pos="12824"/>
+          <w:tab w:val="left" w:pos="13740"/>
+          <w:tab w:val="left" w:pos="14656"/>
+        </w:tabs>
+        <w:spacing w:after="0" w:line="240" w:lineRule="auto"/>
+        <w:rPr>
+          <w:rFonts w:ascii="Consolas" w:eastAsia="Times New Roman" w:hAnsi="Consolas" w:cs="Courier New"/>
+          <w:color w:val="24292E"/>
+          <w:sz w:val="20"/>
+          <w:szCs w:val="20"/>
+          <w:bdr w:val="none" w:sz="0" w:space="0" w:color="auto" w:frame="1"/>
+          <w:lang w:eastAsia="pl-PL"/>
+        </w:rPr>
+      </w:pPr>
+      <w:r>
+        <w:rPr>
+          <w:rFonts w:ascii="Consolas" w:eastAsia="Times New Roman" w:hAnsi="Consolas" w:cs="Courier New"/>
+          <w:color w:val="24292E"/>
+          <w:sz w:val="20"/>
+          <w:szCs w:val="20"/>
+          <w:bdr w:val="none" w:sz="0" w:space="0" w:color="auto" w:frame="1"/>
+          <w:lang w:eastAsia="pl-PL"/>
+        </w:rPr>
+        <w:t>spring.data.mongodb.database=Northwind</w:t>
+      </w:r>
+    </w:p>
+    <w:p>
+      <w:pPr>
+        <w:shd w:val="clear" w:color="auto" w:fill="FFFFFF"/>
+        <w:spacing w:after="240" w:line="240" w:lineRule="auto"/>
+        <w:rPr>
+          <w:rFonts w:ascii="Segoe UI" w:eastAsia="Times New Roman" w:hAnsi="Segoe UI" w:cs="Segoe UI"/>
+          <w:color w:val="24292E"/>
+          <w:sz w:val="24"/>
+          <w:szCs w:val="24"/>
+          <w:lang w:eastAsia="pl-PL"/>
+        </w:rPr>
+      </w:pPr>
+      <w:r>
+        <w:rPr>
+          <w:rFonts w:ascii="Segoe UI" w:eastAsia="Times New Roman" w:hAnsi="Segoe UI" w:cs="Segoe UI"/>
+          <w:color w:val="24292E"/>
+          <w:sz w:val="24"/>
+          <w:szCs w:val="24"/>
+          <w:lang w:eastAsia="pl-PL"/>
+        </w:rPr>
+        <w:t>Baza danych zostanie utworzona automatycznie tak jak późniejsze kolekcje, dlatego do konfiguracji wystarczy samo połączenie, a później stworzenie odpowiednich kolekcji.</w:t>
+      </w:r>
+    </w:p>
+    <w:p>
+      <w:pPr>
+        <w:shd w:val="clear" w:color="auto" w:fill="FFFFFF"/>
+        <w:spacing w:before="360" w:after="240" w:line="240" w:lineRule="auto"/>
+        <w:outlineLvl w:val="1"/>
+        <w:rPr>
+          <w:rFonts w:ascii="Segoe UI" w:eastAsia="Times New Roman" w:hAnsi="Segoe UI" w:cs="Segoe UI"/>
+          <w:b/>
+          <w:bCs/>
+          <w:color w:val="24292E"/>
+          <w:sz w:val="36"/>
+          <w:szCs w:val="36"/>
+          <w:lang w:eastAsia="pl-PL"/>
+        </w:rPr>
+      </w:pPr>
+      <w:r>
+        <w:rPr>
+          <w:rFonts w:ascii="Segoe UI" w:eastAsia="Times New Roman" w:hAnsi="Segoe UI" w:cs="Segoe UI"/>
+          <w:b/>
+          <w:bCs/>
+          <w:color w:val="24292E"/>
+          <w:sz w:val="36"/>
+          <w:szCs w:val="36"/>
+          <w:lang w:eastAsia="pl-PL"/>
+        </w:rPr>
+        <w:t>Mapowanie kolekcji</w:t>
+      </w:r>
+    </w:p>
+    <w:p>
+      <w:pPr>
+        <w:shd w:val="clear" w:color="auto" w:fill="FFFFFF"/>
+        <w:spacing w:after="240" w:line="240" w:lineRule="auto"/>
+        <w:rPr>
+          <w:rFonts w:ascii="Segoe UI" w:eastAsia="Times New Roman" w:hAnsi="Segoe UI" w:cs="Segoe UI"/>
+          <w:color w:val="24292E"/>
+          <w:sz w:val="24"/>
+          <w:szCs w:val="24"/>
+          <w:lang w:eastAsia="pl-PL"/>
+        </w:rPr>
+      </w:pPr>
+      <w:r>
+        <w:rPr>
+          <w:rFonts w:ascii="Segoe UI" w:eastAsia="Times New Roman" w:hAnsi="Segoe UI" w:cs="Segoe UI"/>
+          <w:color w:val="24292E"/>
+          <w:sz w:val="24"/>
+          <w:szCs w:val="24"/>
+          <w:lang w:eastAsia="pl-PL"/>
+        </w:rPr>
+        <w:t>Mapowanie kolekcji w przypadku naszego projektu jest dość prostym elementem kodowo natomiast warto poświęcić więcej czasu na rozplanowanie kolekcji, ponieważ to znacznie może wpłynąć na późniejszą pracę. Trzeba dobrze przeanalizować potrzeby oraz wymagania projektu i dostosować podstawową wersję diagramu relacji bazy Northwind, ponieważ bazowe relacje mogą być nieodpowiednie do osiągnięcia zamierzonych celów. Pierwszym krokiem do odwzorowania kolekcji w Javie jest stworzenie klasy, która będzie reprezentować wybrany szablon dokumentu. Najważniejszym elementem, aby kolekcja prawidłowo była obsługiwana przez Javę jest dodanie atrybutu do klasy:</w:t>
+      </w:r>
+    </w:p>
+    <w:p>
+      <w:pPr>
+        <w:tabs>
+          <w:tab w:val="left" w:pos="916"/>
+          <w:tab w:val="left" w:pos="1832"/>
+          <w:tab w:val="left" w:pos="2748"/>
+          <w:tab w:val="left" w:pos="3664"/>
+          <w:tab w:val="left" w:pos="4580"/>
+          <w:tab w:val="left" w:pos="5496"/>
+          <w:tab w:val="left" w:pos="6412"/>
+          <w:tab w:val="left" w:pos="7328"/>
+          <w:tab w:val="left" w:pos="8244"/>
+          <w:tab w:val="left" w:pos="9160"/>
+          <w:tab w:val="left" w:pos="10076"/>
+          <w:tab w:val="left" w:pos="10992"/>
+          <w:tab w:val="left" w:pos="11908"/>
+          <w:tab w:val="left" w:pos="12824"/>
+          <w:tab w:val="left" w:pos="13740"/>
+          <w:tab w:val="left" w:pos="14656"/>
+        </w:tabs>
+        <w:spacing w:after="0" w:line="240" w:lineRule="auto"/>
+        <w:rPr>
+          <w:rFonts w:ascii="Consolas" w:eastAsia="Times New Roman" w:hAnsi="Consolas" w:cs="Courier New"/>
+          <w:color w:val="24292E"/>
+          <w:sz w:val="20"/>
+          <w:szCs w:val="20"/>
+          <w:bdr w:val="none" w:sz="0" w:space="0" w:color="auto" w:frame="1"/>
+          <w:lang w:eastAsia="pl-PL"/>
+        </w:rPr>
+      </w:pPr>
+      <w:r>
+        <w:rPr>
+          <w:rFonts w:ascii="Consolas" w:eastAsia="Times New Roman" w:hAnsi="Consolas" w:cs="Courier New"/>
+          <w:color w:val="24292E"/>
+          <w:sz w:val="20"/>
+          <w:szCs w:val="20"/>
+          <w:bdr w:val="none" w:sz="0" w:space="0" w:color="auto" w:frame="1"/>
+          <w:lang w:eastAsia="pl-PL"/>
+        </w:rPr>
+        <w:t>@Document(collection = "nazwa kolekcji")</w:t>
+      </w:r>
+    </w:p>
+    <w:p>
+      <w:pPr>
+        <w:shd w:val="clear" w:color="auto" w:fill="FFFFFF"/>
+        <w:spacing w:after="240" w:line="240" w:lineRule="auto"/>
+        <w:rPr>
+          <w:rFonts w:ascii="Segoe UI" w:eastAsia="Times New Roman" w:hAnsi="Segoe UI" w:cs="Segoe UI"/>
+          <w:color w:val="24292E"/>
+          <w:sz w:val="24"/>
+          <w:szCs w:val="24"/>
+          <w:lang w:eastAsia="pl-PL"/>
+        </w:rPr>
+      </w:pPr>
+      <w:r>
+        <w:rPr>
+          <w:rFonts w:ascii="Segoe UI" w:eastAsia="Times New Roman" w:hAnsi="Segoe UI" w:cs="Segoe UI"/>
+          <w:color w:val="24292E"/>
+          <w:sz w:val="24"/>
+          <w:szCs w:val="24"/>
+          <w:lang w:eastAsia="pl-PL"/>
+        </w:rPr>
+        <w:t>dane w klasie mogą być w kilku formatach, głównie korzystamy z typów prostych (np. String), typów złożonych (np. obiekt) oraz tablic. Pola przykładowego dokumentu w Javie mogą wyglądać tak:</w:t>
+      </w:r>
+    </w:p>
+    <w:p>
+      <w:pPr>
+        <w:tabs>
+          <w:tab w:val="left" w:pos="916"/>
+          <w:tab w:val="left" w:pos="1832"/>
+          <w:tab w:val="left" w:pos="2748"/>
+          <w:tab w:val="left" w:pos="3664"/>
+          <w:tab w:val="left" w:pos="4580"/>
+          <w:tab w:val="left" w:pos="5496"/>
+          <w:tab w:val="left" w:pos="6412"/>
+          <w:tab w:val="left" w:pos="7328"/>
+          <w:tab w:val="left" w:pos="8244"/>
+          <w:tab w:val="left" w:pos="9160"/>
+          <w:tab w:val="left" w:pos="10076"/>
+          <w:tab w:val="left" w:pos="10992"/>
+          <w:tab w:val="left" w:pos="11908"/>
+          <w:tab w:val="left" w:pos="12824"/>
+          <w:tab w:val="left" w:pos="13740"/>
+          <w:tab w:val="left" w:pos="14656"/>
+        </w:tabs>
+        <w:spacing w:after="0" w:line="240" w:lineRule="auto"/>
+        <w:rPr>
+          <w:rFonts w:ascii="Consolas" w:eastAsia="Times New Roman" w:hAnsi="Consolas" w:cs="Courier New"/>
+          <w:color w:val="24292E"/>
+          <w:sz w:val="20"/>
+          <w:szCs w:val="20"/>
+          <w:bdr w:val="none" w:sz="0" w:space="0" w:color="auto" w:frame="1"/>
+          <w:lang w:val="en-US" w:eastAsia="pl-PL"/>
+        </w:rPr>
+      </w:pPr>
+      <w:r>
+        <w:rPr>
+          <w:rFonts w:ascii="Consolas" w:eastAsia="Times New Roman" w:hAnsi="Consolas" w:cs="Courier New"/>
+          <w:color w:val="24292E"/>
+          <w:sz w:val="20"/>
+          <w:szCs w:val="20"/>
+          <w:bdr w:val="none" w:sz="0" w:space="0" w:color="auto" w:frame="1"/>
+          <w:lang w:val="en-US" w:eastAsia="pl-PL"/>
+        </w:rPr>
+        <w:lastRenderedPageBreak/>
+        <w:t>@Id</w:t>
+      </w:r>
+    </w:p>
+    <w:p>
+      <w:pPr>
+        <w:tabs>
+          <w:tab w:val="left" w:pos="916"/>
+          <w:tab w:val="left" w:pos="1832"/>
+          <w:tab w:val="left" w:pos="2748"/>
+          <w:tab w:val="left" w:pos="3664"/>
+          <w:tab w:val="left" w:pos="4580"/>
+          <w:tab w:val="left" w:pos="5496"/>
+          <w:tab w:val="left" w:pos="6412"/>
+          <w:tab w:val="left" w:pos="7328"/>
+          <w:tab w:val="left" w:pos="8244"/>
+          <w:tab w:val="left" w:pos="9160"/>
+          <w:tab w:val="left" w:pos="10076"/>
+          <w:tab w:val="left" w:pos="10992"/>
+          <w:tab w:val="left" w:pos="11908"/>
+          <w:tab w:val="left" w:pos="12824"/>
+          <w:tab w:val="left" w:pos="13740"/>
+          <w:tab w:val="left" w:pos="14656"/>
+        </w:tabs>
+        <w:spacing w:after="0" w:line="240" w:lineRule="auto"/>
+        <w:rPr>
+          <w:rFonts w:ascii="Consolas" w:eastAsia="Times New Roman" w:hAnsi="Consolas" w:cs="Courier New"/>
+          <w:color w:val="24292E"/>
+          <w:sz w:val="20"/>
+          <w:szCs w:val="20"/>
+          <w:bdr w:val="none" w:sz="0" w:space="0" w:color="auto" w:frame="1"/>
+          <w:lang w:val="en-US" w:eastAsia="pl-PL"/>
+        </w:rPr>
+      </w:pPr>
+      <w:r>
+        <w:rPr>
+          <w:rFonts w:ascii="Consolas" w:eastAsia="Times New Roman" w:hAnsi="Consolas" w:cs="Courier New"/>
+          <w:color w:val="24292E"/>
+          <w:sz w:val="20"/>
+          <w:szCs w:val="20"/>
+          <w:bdr w:val="none" w:sz="0" w:space="0" w:color="auto" w:frame="1"/>
+          <w:lang w:val="en-US" w:eastAsia="pl-PL"/>
+        </w:rPr>
+        <w:t>public String id;</w:t>
+      </w:r>
+    </w:p>
+    <w:p>
+      <w:pPr>
+        <w:tabs>
+          <w:tab w:val="left" w:pos="916"/>
+          <w:tab w:val="left" w:pos="1832"/>
+          <w:tab w:val="left" w:pos="2748"/>
+          <w:tab w:val="left" w:pos="3664"/>
+          <w:tab w:val="left" w:pos="4580"/>
+          <w:tab w:val="left" w:pos="5496"/>
+          <w:tab w:val="left" w:pos="6412"/>
+          <w:tab w:val="left" w:pos="7328"/>
+          <w:tab w:val="left" w:pos="8244"/>
+          <w:tab w:val="left" w:pos="9160"/>
+          <w:tab w:val="left" w:pos="10076"/>
+          <w:tab w:val="left" w:pos="10992"/>
+          <w:tab w:val="left" w:pos="11908"/>
+          <w:tab w:val="left" w:pos="12824"/>
+          <w:tab w:val="left" w:pos="13740"/>
+          <w:tab w:val="left" w:pos="14656"/>
+        </w:tabs>
+        <w:spacing w:after="0" w:line="240" w:lineRule="auto"/>
+        <w:rPr>
+          <w:rFonts w:ascii="Consolas" w:eastAsia="Times New Roman" w:hAnsi="Consolas" w:cs="Courier New"/>
+          <w:color w:val="24292E"/>
+          <w:sz w:val="20"/>
+          <w:szCs w:val="20"/>
+          <w:bdr w:val="none" w:sz="0" w:space="0" w:color="auto" w:frame="1"/>
+          <w:lang w:val="en-US" w:eastAsia="pl-PL"/>
+        </w:rPr>
+      </w:pPr>
+      <w:r>
+        <w:rPr>
+          <w:rFonts w:ascii="Consolas" w:eastAsia="Times New Roman" w:hAnsi="Consolas" w:cs="Courier New"/>
+          <w:color w:val="24292E"/>
+          <w:sz w:val="20"/>
+          <w:szCs w:val="20"/>
+          <w:bdr w:val="none" w:sz="0" w:space="0" w:color="auto" w:frame="1"/>
+          <w:lang w:val="en-US" w:eastAsia="pl-PL"/>
+        </w:rPr>
+        <w:t>public String companyName;</w:t>
+      </w:r>
+    </w:p>
+    <w:p>
+      <w:pPr>
+        <w:tabs>
+          <w:tab w:val="left" w:pos="916"/>
+          <w:tab w:val="left" w:pos="1832"/>
+          <w:tab w:val="left" w:pos="2748"/>
+          <w:tab w:val="left" w:pos="3664"/>
+          <w:tab w:val="left" w:pos="4580"/>
+          <w:tab w:val="left" w:pos="5496"/>
+          <w:tab w:val="left" w:pos="6412"/>
+          <w:tab w:val="left" w:pos="7328"/>
+          <w:tab w:val="left" w:pos="8244"/>
+          <w:tab w:val="left" w:pos="9160"/>
+          <w:tab w:val="left" w:pos="10076"/>
+          <w:tab w:val="left" w:pos="10992"/>
+          <w:tab w:val="left" w:pos="11908"/>
+          <w:tab w:val="left" w:pos="12824"/>
+          <w:tab w:val="left" w:pos="13740"/>
+          <w:tab w:val="left" w:pos="14656"/>
+        </w:tabs>
+        <w:spacing w:after="0" w:line="240" w:lineRule="auto"/>
+        <w:rPr>
+          <w:rFonts w:ascii="Consolas" w:eastAsia="Times New Roman" w:hAnsi="Consolas" w:cs="Courier New"/>
+          <w:color w:val="24292E"/>
+          <w:sz w:val="20"/>
+          <w:szCs w:val="20"/>
+          <w:bdr w:val="none" w:sz="0" w:space="0" w:color="auto" w:frame="1"/>
+          <w:lang w:val="en-US" w:eastAsia="pl-PL"/>
+        </w:rPr>
+      </w:pPr>
+      <w:r>
+        <w:rPr>
+          <w:rFonts w:ascii="Consolas" w:eastAsia="Times New Roman" w:hAnsi="Consolas" w:cs="Courier New"/>
+          <w:color w:val="24292E"/>
+          <w:sz w:val="20"/>
+          <w:szCs w:val="20"/>
+          <w:bdr w:val="none" w:sz="0" w:space="0" w:color="auto" w:frame="1"/>
+          <w:lang w:val="en-US" w:eastAsia="pl-PL"/>
+        </w:rPr>
+        <w:t>public String contactName;</w:t>
+      </w:r>
+    </w:p>
+    <w:p>
+      <w:pPr>
+        <w:tabs>
+          <w:tab w:val="left" w:pos="916"/>
+          <w:tab w:val="left" w:pos="1832"/>
+          <w:tab w:val="left" w:pos="2748"/>
+          <w:tab w:val="left" w:pos="3664"/>
+          <w:tab w:val="left" w:pos="4580"/>
+          <w:tab w:val="left" w:pos="5496"/>
+          <w:tab w:val="left" w:pos="6412"/>
+          <w:tab w:val="left" w:pos="7328"/>
+          <w:tab w:val="left" w:pos="8244"/>
+          <w:tab w:val="left" w:pos="9160"/>
+          <w:tab w:val="left" w:pos="10076"/>
+          <w:tab w:val="left" w:pos="10992"/>
+          <w:tab w:val="left" w:pos="11908"/>
+          <w:tab w:val="left" w:pos="12824"/>
+          <w:tab w:val="left" w:pos="13740"/>
+          <w:tab w:val="left" w:pos="14656"/>
+        </w:tabs>
+        <w:spacing w:after="0" w:line="240" w:lineRule="auto"/>
+        <w:rPr>
+          <w:rFonts w:ascii="Consolas" w:eastAsia="Times New Roman" w:hAnsi="Consolas" w:cs="Courier New"/>
+          <w:color w:val="24292E"/>
+          <w:sz w:val="20"/>
+          <w:szCs w:val="20"/>
+          <w:bdr w:val="none" w:sz="0" w:space="0" w:color="auto" w:frame="1"/>
+          <w:lang w:val="en-US" w:eastAsia="pl-PL"/>
+        </w:rPr>
+      </w:pPr>
+      <w:r>
+        <w:rPr>
+          <w:rFonts w:ascii="Consolas" w:eastAsia="Times New Roman" w:hAnsi="Consolas" w:cs="Courier New"/>
+          <w:color w:val="24292E"/>
+          <w:sz w:val="20"/>
+          <w:szCs w:val="20"/>
+          <w:bdr w:val="none" w:sz="0" w:space="0" w:color="auto" w:frame="1"/>
+          <w:lang w:val="en-US" w:eastAsia="pl-PL"/>
+        </w:rPr>
+        <w:t>public String contactTitle;</w:t>
+      </w:r>
+    </w:p>
+    <w:p>
+      <w:pPr>
+        <w:tabs>
+          <w:tab w:val="left" w:pos="916"/>
+          <w:tab w:val="left" w:pos="1832"/>
+          <w:tab w:val="left" w:pos="2748"/>
+          <w:tab w:val="left" w:pos="3664"/>
+          <w:tab w:val="left" w:pos="4580"/>
+          <w:tab w:val="left" w:pos="5496"/>
+          <w:tab w:val="left" w:pos="6412"/>
+          <w:tab w:val="left" w:pos="7328"/>
+          <w:tab w:val="left" w:pos="8244"/>
+          <w:tab w:val="left" w:pos="9160"/>
+          <w:tab w:val="left" w:pos="10076"/>
+          <w:tab w:val="left" w:pos="10992"/>
+          <w:tab w:val="left" w:pos="11908"/>
+          <w:tab w:val="left" w:pos="12824"/>
+          <w:tab w:val="left" w:pos="13740"/>
+          <w:tab w:val="left" w:pos="14656"/>
+        </w:tabs>
+        <w:spacing w:after="0" w:line="240" w:lineRule="auto"/>
+        <w:rPr>
+          <w:rFonts w:ascii="Consolas" w:eastAsia="Times New Roman" w:hAnsi="Consolas" w:cs="Courier New"/>
+          <w:color w:val="24292E"/>
+          <w:sz w:val="20"/>
+          <w:szCs w:val="20"/>
+          <w:bdr w:val="none" w:sz="0" w:space="0" w:color="auto" w:frame="1"/>
+          <w:lang w:val="en-US" w:eastAsia="pl-PL"/>
+        </w:rPr>
+      </w:pPr>
+      <w:r>
+        <w:rPr>
+          <w:rFonts w:ascii="Consolas" w:eastAsia="Times New Roman" w:hAnsi="Consolas" w:cs="Courier New"/>
+          <w:color w:val="24292E"/>
+          <w:sz w:val="20"/>
+          <w:szCs w:val="20"/>
+          <w:bdr w:val="none" w:sz="0" w:space="0" w:color="auto" w:frame="1"/>
+          <w:lang w:val="en-US" w:eastAsia="pl-PL"/>
+        </w:rPr>
+        <w:t>public String address;</w:t>
+      </w:r>
+    </w:p>
+    <w:p>
+      <w:pPr>
+        <w:tabs>
+          <w:tab w:val="left" w:pos="916"/>
+          <w:tab w:val="left" w:pos="1832"/>
+          <w:tab w:val="left" w:pos="2748"/>
+          <w:tab w:val="left" w:pos="3664"/>
+          <w:tab w:val="left" w:pos="4580"/>
+          <w:tab w:val="left" w:pos="5496"/>
+          <w:tab w:val="left" w:pos="6412"/>
+          <w:tab w:val="left" w:pos="7328"/>
+          <w:tab w:val="left" w:pos="8244"/>
+          <w:tab w:val="left" w:pos="9160"/>
+          <w:tab w:val="left" w:pos="10076"/>
+          <w:tab w:val="left" w:pos="10992"/>
+          <w:tab w:val="left" w:pos="11908"/>
+          <w:tab w:val="left" w:pos="12824"/>
+          <w:tab w:val="left" w:pos="13740"/>
+          <w:tab w:val="left" w:pos="14656"/>
+        </w:tabs>
+        <w:spacing w:after="0" w:line="240" w:lineRule="auto"/>
+        <w:rPr>
+          <w:rFonts w:ascii="Consolas" w:eastAsia="Times New Roman" w:hAnsi="Consolas" w:cs="Courier New"/>
+          <w:color w:val="24292E"/>
+          <w:sz w:val="20"/>
+          <w:szCs w:val="20"/>
+          <w:bdr w:val="none" w:sz="0" w:space="0" w:color="auto" w:frame="1"/>
+          <w:lang w:val="en-US" w:eastAsia="pl-PL"/>
+        </w:rPr>
+      </w:pPr>
+      <w:r>
+        <w:rPr>
+          <w:rFonts w:ascii="Consolas" w:eastAsia="Times New Roman" w:hAnsi="Consolas" w:cs="Courier New"/>
+          <w:color w:val="24292E"/>
+          <w:sz w:val="20"/>
+          <w:szCs w:val="20"/>
+          <w:bdr w:val="none" w:sz="0" w:space="0" w:color="auto" w:frame="1"/>
+          <w:lang w:val="en-US" w:eastAsia="pl-PL"/>
+        </w:rPr>
+        <w:t>public String city;</w:t>
+      </w:r>
+    </w:p>
+    <w:p>
+      <w:pPr>
+        <w:tabs>
+          <w:tab w:val="left" w:pos="916"/>
+          <w:tab w:val="left" w:pos="1832"/>
+          <w:tab w:val="left" w:pos="2748"/>
+          <w:tab w:val="left" w:pos="3664"/>
+          <w:tab w:val="left" w:pos="4580"/>
+          <w:tab w:val="left" w:pos="5496"/>
+          <w:tab w:val="left" w:pos="6412"/>
+          <w:tab w:val="left" w:pos="7328"/>
+          <w:tab w:val="left" w:pos="8244"/>
+          <w:tab w:val="left" w:pos="9160"/>
+          <w:tab w:val="left" w:pos="10076"/>
+          <w:tab w:val="left" w:pos="10992"/>
+          <w:tab w:val="left" w:pos="11908"/>
+          <w:tab w:val="left" w:pos="12824"/>
+          <w:tab w:val="left" w:pos="13740"/>
+          <w:tab w:val="left" w:pos="14656"/>
+        </w:tabs>
+        <w:spacing w:after="0" w:line="240" w:lineRule="auto"/>
+        <w:rPr>
+          <w:rFonts w:ascii="Consolas" w:eastAsia="Times New Roman" w:hAnsi="Consolas" w:cs="Courier New"/>
+          <w:color w:val="24292E"/>
+          <w:sz w:val="20"/>
+          <w:szCs w:val="20"/>
+          <w:bdr w:val="none" w:sz="0" w:space="0" w:color="auto" w:frame="1"/>
+          <w:lang w:val="en-US" w:eastAsia="pl-PL"/>
+        </w:rPr>
+      </w:pPr>
+      <w:r>
+        <w:rPr>
+          <w:rFonts w:ascii="Consolas" w:eastAsia="Times New Roman" w:hAnsi="Consolas" w:cs="Courier New"/>
+          <w:color w:val="24292E"/>
+          <w:sz w:val="20"/>
+          <w:szCs w:val="20"/>
+          <w:bdr w:val="none" w:sz="0" w:space="0" w:color="auto" w:frame="1"/>
+          <w:lang w:val="en-US" w:eastAsia="pl-PL"/>
+        </w:rPr>
+        <w:t>public String region;</w:t>
+      </w:r>
+    </w:p>
+    <w:p>
+      <w:pPr>
+        <w:tabs>
+          <w:tab w:val="left" w:pos="916"/>
+          <w:tab w:val="left" w:pos="1832"/>
+          <w:tab w:val="left" w:pos="2748"/>
+          <w:tab w:val="left" w:pos="3664"/>
+          <w:tab w:val="left" w:pos="4580"/>
+          <w:tab w:val="left" w:pos="5496"/>
+          <w:tab w:val="left" w:pos="6412"/>
+          <w:tab w:val="left" w:pos="7328"/>
+          <w:tab w:val="left" w:pos="8244"/>
+          <w:tab w:val="left" w:pos="9160"/>
+          <w:tab w:val="left" w:pos="10076"/>
+          <w:tab w:val="left" w:pos="10992"/>
+          <w:tab w:val="left" w:pos="11908"/>
+          <w:tab w:val="left" w:pos="12824"/>
+          <w:tab w:val="left" w:pos="13740"/>
+          <w:tab w:val="left" w:pos="14656"/>
+        </w:tabs>
+        <w:spacing w:after="0" w:line="240" w:lineRule="auto"/>
+        <w:rPr>
+          <w:rFonts w:ascii="Consolas" w:eastAsia="Times New Roman" w:hAnsi="Consolas" w:cs="Courier New"/>
+          <w:color w:val="24292E"/>
+          <w:sz w:val="20"/>
+          <w:szCs w:val="20"/>
+          <w:bdr w:val="none" w:sz="0" w:space="0" w:color="auto" w:frame="1"/>
+          <w:lang w:val="en-US" w:eastAsia="pl-PL"/>
+        </w:rPr>
+      </w:pPr>
+      <w:r>
+        <w:rPr>
+          <w:rFonts w:ascii="Consolas" w:eastAsia="Times New Roman" w:hAnsi="Consolas" w:cs="Courier New"/>
+          <w:color w:val="24292E"/>
+          <w:sz w:val="20"/>
+          <w:szCs w:val="20"/>
+          <w:bdr w:val="none" w:sz="0" w:space="0" w:color="auto" w:frame="1"/>
+          <w:lang w:val="en-US" w:eastAsia="pl-PL"/>
+        </w:rPr>
+        <w:t>public String country;</w:t>
+      </w:r>
+    </w:p>
+    <w:p>
+      <w:pPr>
+        <w:tabs>
+          <w:tab w:val="left" w:pos="916"/>
+          <w:tab w:val="left" w:pos="1832"/>
+          <w:tab w:val="left" w:pos="2748"/>
+          <w:tab w:val="left" w:pos="3664"/>
+          <w:tab w:val="left" w:pos="4580"/>
+          <w:tab w:val="left" w:pos="5496"/>
+          <w:tab w:val="left" w:pos="6412"/>
+          <w:tab w:val="left" w:pos="7328"/>
+          <w:tab w:val="left" w:pos="8244"/>
+          <w:tab w:val="left" w:pos="9160"/>
+          <w:tab w:val="left" w:pos="10076"/>
+          <w:tab w:val="left" w:pos="10992"/>
+          <w:tab w:val="left" w:pos="11908"/>
+          <w:tab w:val="left" w:pos="12824"/>
+          <w:tab w:val="left" w:pos="13740"/>
+          <w:tab w:val="left" w:pos="14656"/>
+        </w:tabs>
+        <w:spacing w:after="0" w:line="240" w:lineRule="auto"/>
+        <w:rPr>
+          <w:rFonts w:ascii="Consolas" w:eastAsia="Times New Roman" w:hAnsi="Consolas" w:cs="Courier New"/>
+          <w:color w:val="24292E"/>
+          <w:sz w:val="20"/>
+          <w:szCs w:val="20"/>
+          <w:bdr w:val="none" w:sz="0" w:space="0" w:color="auto" w:frame="1"/>
+          <w:lang w:val="en-US" w:eastAsia="pl-PL"/>
+        </w:rPr>
+      </w:pPr>
+      <w:r>
+        <w:rPr>
+          <w:rFonts w:ascii="Consolas" w:eastAsia="Times New Roman" w:hAnsi="Consolas" w:cs="Courier New"/>
+          <w:color w:val="24292E"/>
+          <w:sz w:val="20"/>
+          <w:szCs w:val="20"/>
+          <w:bdr w:val="none" w:sz="0" w:space="0" w:color="auto" w:frame="1"/>
+          <w:lang w:val="en-US" w:eastAsia="pl-PL"/>
+        </w:rPr>
+        <w:t>public String phone;</w:t>
+      </w:r>
+    </w:p>
+    <w:p>
+      <w:pPr>
+        <w:tabs>
+          <w:tab w:val="left" w:pos="916"/>
+          <w:tab w:val="left" w:pos="1832"/>
+          <w:tab w:val="left" w:pos="2748"/>
+          <w:tab w:val="left" w:pos="3664"/>
+          <w:tab w:val="left" w:pos="4580"/>
+          <w:tab w:val="left" w:pos="5496"/>
+          <w:tab w:val="left" w:pos="6412"/>
+          <w:tab w:val="left" w:pos="7328"/>
+          <w:tab w:val="left" w:pos="8244"/>
+          <w:tab w:val="left" w:pos="9160"/>
+          <w:tab w:val="left" w:pos="10076"/>
+          <w:tab w:val="left" w:pos="10992"/>
+          <w:tab w:val="left" w:pos="11908"/>
+          <w:tab w:val="left" w:pos="12824"/>
+          <w:tab w:val="left" w:pos="13740"/>
+          <w:tab w:val="left" w:pos="14656"/>
+        </w:tabs>
+        <w:spacing w:after="0" w:line="240" w:lineRule="auto"/>
+        <w:rPr>
+          <w:rFonts w:ascii="Consolas" w:eastAsia="Times New Roman" w:hAnsi="Consolas" w:cs="Courier New"/>
+          <w:color w:val="24292E"/>
+          <w:sz w:val="20"/>
+          <w:szCs w:val="20"/>
+          <w:bdr w:val="none" w:sz="0" w:space="0" w:color="auto" w:frame="1"/>
+          <w:lang w:val="en-US" w:eastAsia="pl-PL"/>
+        </w:rPr>
+      </w:pPr>
+      <w:r>
+        <w:rPr>
+          <w:rFonts w:ascii="Consolas" w:eastAsia="Times New Roman" w:hAnsi="Consolas" w:cs="Courier New"/>
+          <w:color w:val="24292E"/>
+          <w:sz w:val="20"/>
+          <w:szCs w:val="20"/>
+          <w:bdr w:val="none" w:sz="0" w:space="0" w:color="auto" w:frame="1"/>
+          <w:lang w:val="en-US" w:eastAsia="pl-PL"/>
+        </w:rPr>
+        <w:t>public String fax;</w:t>
+      </w:r>
+    </w:p>
+    <w:p>
+      <w:pPr>
+        <w:tabs>
+          <w:tab w:val="left" w:pos="916"/>
+          <w:tab w:val="left" w:pos="1832"/>
+          <w:tab w:val="left" w:pos="2748"/>
+          <w:tab w:val="left" w:pos="3664"/>
+          <w:tab w:val="left" w:pos="4580"/>
+          <w:tab w:val="left" w:pos="5496"/>
+          <w:tab w:val="left" w:pos="6412"/>
+          <w:tab w:val="left" w:pos="7328"/>
+          <w:tab w:val="left" w:pos="8244"/>
+          <w:tab w:val="left" w:pos="9160"/>
+          <w:tab w:val="left" w:pos="10076"/>
+          <w:tab w:val="left" w:pos="10992"/>
+          <w:tab w:val="left" w:pos="11908"/>
+          <w:tab w:val="left" w:pos="12824"/>
+          <w:tab w:val="left" w:pos="13740"/>
+          <w:tab w:val="left" w:pos="14656"/>
+        </w:tabs>
+        <w:spacing w:after="0" w:line="240" w:lineRule="auto"/>
+        <w:rPr>
+          <w:rFonts w:ascii="Consolas" w:eastAsia="Times New Roman" w:hAnsi="Consolas" w:cs="Courier New"/>
+          <w:color w:val="24292E"/>
+          <w:sz w:val="20"/>
+          <w:szCs w:val="20"/>
+          <w:bdr w:val="none" w:sz="0" w:space="0" w:color="auto" w:frame="1"/>
+          <w:lang w:val="en-US" w:eastAsia="pl-PL"/>
+        </w:rPr>
+      </w:pPr>
+      <w:r>
+        <w:rPr>
+          <w:rFonts w:ascii="Consolas" w:eastAsia="Times New Roman" w:hAnsi="Consolas" w:cs="Courier New"/>
+          <w:color w:val="24292E"/>
+          <w:sz w:val="20"/>
+          <w:szCs w:val="20"/>
+          <w:bdr w:val="none" w:sz="0" w:space="0" w:color="auto" w:frame="1"/>
+          <w:lang w:val="en-US" w:eastAsia="pl-PL"/>
+        </w:rPr>
+        <w:t>public ArrayList&lt;String&gt; orders;</w:t>
+      </w:r>
+    </w:p>
+    <w:p>
+      <w:pPr>
+        <w:tabs>
+          <w:tab w:val="left" w:pos="916"/>
+          <w:tab w:val="left" w:pos="1832"/>
+          <w:tab w:val="left" w:pos="2748"/>
+          <w:tab w:val="left" w:pos="3664"/>
+          <w:tab w:val="left" w:pos="4580"/>
+          <w:tab w:val="left" w:pos="5496"/>
+          <w:tab w:val="left" w:pos="6412"/>
+          <w:tab w:val="left" w:pos="7328"/>
+          <w:tab w:val="left" w:pos="8244"/>
+          <w:tab w:val="left" w:pos="9160"/>
+          <w:tab w:val="left" w:pos="10076"/>
+          <w:tab w:val="left" w:pos="10992"/>
+          <w:tab w:val="left" w:pos="11908"/>
+          <w:tab w:val="left" w:pos="12824"/>
+          <w:tab w:val="left" w:pos="13740"/>
+          <w:tab w:val="left" w:pos="14656"/>
+        </w:tabs>
+        <w:spacing w:after="0" w:line="240" w:lineRule="auto"/>
+        <w:rPr>
+          <w:rFonts w:ascii="Consolas" w:eastAsia="Times New Roman" w:hAnsi="Consolas" w:cs="Courier New"/>
+          <w:color w:val="24292E"/>
+          <w:sz w:val="20"/>
+          <w:szCs w:val="20"/>
+          <w:bdr w:val="none" w:sz="0" w:space="0" w:color="auto" w:frame="1"/>
+          <w:lang w:val="en-US" w:eastAsia="pl-PL"/>
+        </w:rPr>
+      </w:pPr>
+      <w:r>
+        <w:rPr>
+          <w:rFonts w:ascii="Consolas" w:eastAsia="Times New Roman" w:hAnsi="Consolas" w:cs="Courier New"/>
+          <w:color w:val="24292E"/>
+          <w:sz w:val="20"/>
+          <w:szCs w:val="20"/>
+          <w:bdr w:val="none" w:sz="0" w:space="0" w:color="auto" w:frame="1"/>
+          <w:lang w:val="en-US" w:eastAsia="pl-PL"/>
+        </w:rPr>
+        <w:t>public CustomerDemographic customerDemographic;</w:t>
+      </w:r>
+    </w:p>
+    <w:p>
+      <w:pPr>
+        <w:shd w:val="clear" w:color="auto" w:fill="FFFFFF"/>
+        <w:spacing w:after="240" w:line="240" w:lineRule="auto"/>
+        <w:rPr>
+          <w:rFonts w:ascii="Segoe UI" w:eastAsia="Times New Roman" w:hAnsi="Segoe UI" w:cs="Segoe UI"/>
+          <w:color w:val="24292E"/>
+          <w:sz w:val="24"/>
+          <w:szCs w:val="24"/>
+          <w:lang w:eastAsia="pl-PL"/>
+        </w:rPr>
+      </w:pPr>
+      <w:r>
+        <w:rPr>
+          <w:rFonts w:ascii="Segoe UI" w:eastAsia="Times New Roman" w:hAnsi="Segoe UI" w:cs="Segoe UI"/>
+          <w:color w:val="24292E"/>
+          <w:sz w:val="24"/>
+          <w:szCs w:val="24"/>
+          <w:lang w:eastAsia="pl-PL"/>
+        </w:rPr>
+        <w:t>Bardzo ważnym elementem jest atrybut</w:t>
+      </w:r>
+    </w:p>
+    <w:p>
+      <w:pPr>
+        <w:tabs>
+          <w:tab w:val="left" w:pos="916"/>
+          <w:tab w:val="left" w:pos="1832"/>
+          <w:tab w:val="left" w:pos="2748"/>
+          <w:tab w:val="left" w:pos="3664"/>
+          <w:tab w:val="left" w:pos="4580"/>
+          <w:tab w:val="left" w:pos="5496"/>
+          <w:tab w:val="left" w:pos="6412"/>
+          <w:tab w:val="left" w:pos="7328"/>
+          <w:tab w:val="left" w:pos="8244"/>
+          <w:tab w:val="left" w:pos="9160"/>
+          <w:tab w:val="left" w:pos="10076"/>
+          <w:tab w:val="left" w:pos="10992"/>
+          <w:tab w:val="left" w:pos="11908"/>
+          <w:tab w:val="left" w:pos="12824"/>
+          <w:tab w:val="left" w:pos="13740"/>
+          <w:tab w:val="left" w:pos="14656"/>
+        </w:tabs>
+        <w:spacing w:after="0" w:line="240" w:lineRule="auto"/>
+        <w:rPr>
+          <w:rFonts w:ascii="Consolas" w:eastAsia="Times New Roman" w:hAnsi="Consolas" w:cs="Courier New"/>
+          <w:color w:val="24292E"/>
+          <w:sz w:val="20"/>
+          <w:szCs w:val="20"/>
+          <w:bdr w:val="none" w:sz="0" w:space="0" w:color="auto" w:frame="1"/>
+          <w:lang w:eastAsia="pl-PL"/>
+        </w:rPr>
+      </w:pPr>
+      <w:r>
+        <w:rPr>
+          <w:rFonts w:ascii="Consolas" w:eastAsia="Times New Roman" w:hAnsi="Consolas" w:cs="Courier New"/>
+          <w:color w:val="24292E"/>
+          <w:sz w:val="20"/>
+          <w:szCs w:val="20"/>
+          <w:bdr w:val="none" w:sz="0" w:space="0" w:color="auto" w:frame="1"/>
+          <w:lang w:eastAsia="pl-PL"/>
+        </w:rPr>
+        <w:t>@Id</w:t>
+      </w:r>
+    </w:p>
+    <w:p>
+      <w:pPr>
+        <w:shd w:val="clear" w:color="auto" w:fill="FFFFFF"/>
+        <w:spacing w:after="240" w:line="240" w:lineRule="auto"/>
+        <w:rPr>
+          <w:rFonts w:ascii="Segoe UI" w:eastAsia="Times New Roman" w:hAnsi="Segoe UI" w:cs="Segoe UI"/>
+          <w:color w:val="24292E"/>
+          <w:sz w:val="24"/>
+          <w:szCs w:val="24"/>
+          <w:lang w:eastAsia="pl-PL"/>
+        </w:rPr>
+      </w:pPr>
+      <w:r>
+        <w:rPr>
+          <w:rFonts w:ascii="Segoe UI" w:eastAsia="Times New Roman" w:hAnsi="Segoe UI" w:cs="Segoe UI"/>
+          <w:color w:val="24292E"/>
+          <w:sz w:val="24"/>
+          <w:szCs w:val="24"/>
+          <w:lang w:eastAsia="pl-PL"/>
+        </w:rPr>
+        <w:t>który jest kluczem podstawowym w dokumencie. Możemy zauważyć kilka różnych typów pól, przykładem pola złożonego, które jest obiektem jest pole</w:t>
+      </w:r>
+    </w:p>
+    <w:p>
+      <w:pPr>
+        <w:tabs>
+          <w:tab w:val="left" w:pos="916"/>
+          <w:tab w:val="left" w:pos="1832"/>
+          <w:tab w:val="left" w:pos="2748"/>
+          <w:tab w:val="left" w:pos="3664"/>
+          <w:tab w:val="left" w:pos="4580"/>
+          <w:tab w:val="left" w:pos="5496"/>
+          <w:tab w:val="left" w:pos="6412"/>
+          <w:tab w:val="left" w:pos="7328"/>
+          <w:tab w:val="left" w:pos="8244"/>
+          <w:tab w:val="left" w:pos="9160"/>
+          <w:tab w:val="left" w:pos="10076"/>
+          <w:tab w:val="left" w:pos="10992"/>
+          <w:tab w:val="left" w:pos="11908"/>
+          <w:tab w:val="left" w:pos="12824"/>
+          <w:tab w:val="left" w:pos="13740"/>
+          <w:tab w:val="left" w:pos="14656"/>
+        </w:tabs>
+        <w:spacing w:after="0" w:line="240" w:lineRule="auto"/>
+        <w:rPr>
+          <w:rFonts w:ascii="Consolas" w:eastAsia="Times New Roman" w:hAnsi="Consolas" w:cs="Courier New"/>
+          <w:color w:val="24292E"/>
+          <w:sz w:val="20"/>
+          <w:szCs w:val="20"/>
+          <w:bdr w:val="none" w:sz="0" w:space="0" w:color="auto" w:frame="1"/>
+          <w:lang w:eastAsia="pl-PL"/>
+        </w:rPr>
+      </w:pPr>
+      <w:r>
+        <w:rPr>
+          <w:rFonts w:ascii="Consolas" w:eastAsia="Times New Roman" w:hAnsi="Consolas" w:cs="Courier New"/>
+          <w:color w:val="24292E"/>
+          <w:sz w:val="20"/>
+          <w:szCs w:val="20"/>
+          <w:bdr w:val="none" w:sz="0" w:space="0" w:color="auto" w:frame="1"/>
+          <w:lang w:eastAsia="pl-PL"/>
+        </w:rPr>
+        <w:t>public CustomerDemographic customerDemographic;</w:t>
+      </w:r>
+    </w:p>
+    <w:p>
+      <w:pPr>
+        <w:shd w:val="clear" w:color="auto" w:fill="FFFFFF"/>
+        <w:spacing w:after="240" w:line="240" w:lineRule="auto"/>
+        <w:rPr>
+          <w:rFonts w:ascii="Segoe UI" w:eastAsia="Times New Roman" w:hAnsi="Segoe UI" w:cs="Segoe UI"/>
+          <w:color w:val="24292E"/>
+          <w:sz w:val="24"/>
+          <w:szCs w:val="24"/>
+          <w:lang w:eastAsia="pl-PL"/>
+        </w:rPr>
+      </w:pPr>
+      <w:r>
+        <w:rPr>
+          <w:rFonts w:ascii="Segoe UI" w:eastAsia="Times New Roman" w:hAnsi="Segoe UI" w:cs="Segoe UI"/>
+          <w:color w:val="24292E"/>
+          <w:sz w:val="24"/>
+          <w:szCs w:val="24"/>
+          <w:lang w:eastAsia="pl-PL"/>
+        </w:rPr>
+        <w:t>natomiast tablicą elementów (w tym wypadku jest to tablica ciągów znaków natomiast równie dobrze mogłaby to być tablica obiektów) jest pole</w:t>
+      </w:r>
+    </w:p>
+    <w:p>
+      <w:pPr>
+        <w:tabs>
+          <w:tab w:val="left" w:pos="916"/>
+          <w:tab w:val="left" w:pos="1832"/>
+          <w:tab w:val="left" w:pos="2748"/>
+          <w:tab w:val="left" w:pos="3664"/>
+          <w:tab w:val="left" w:pos="4580"/>
+          <w:tab w:val="left" w:pos="5496"/>
+          <w:tab w:val="left" w:pos="6412"/>
+          <w:tab w:val="left" w:pos="7328"/>
+          <w:tab w:val="left" w:pos="8244"/>
+          <w:tab w:val="left" w:pos="9160"/>
+          <w:tab w:val="left" w:pos="10076"/>
+          <w:tab w:val="left" w:pos="10992"/>
+          <w:tab w:val="left" w:pos="11908"/>
+          <w:tab w:val="left" w:pos="12824"/>
+          <w:tab w:val="left" w:pos="13740"/>
+          <w:tab w:val="left" w:pos="14656"/>
+        </w:tabs>
+        <w:spacing w:after="0" w:line="240" w:lineRule="auto"/>
+        <w:rPr>
+          <w:rFonts w:ascii="Consolas" w:eastAsia="Times New Roman" w:hAnsi="Consolas" w:cs="Courier New"/>
+          <w:color w:val="24292E"/>
+          <w:sz w:val="20"/>
+          <w:szCs w:val="20"/>
+          <w:bdr w:val="none" w:sz="0" w:space="0" w:color="auto" w:frame="1"/>
+          <w:lang w:eastAsia="pl-PL"/>
+        </w:rPr>
+      </w:pPr>
+      <w:r>
+        <w:rPr>
+          <w:rFonts w:ascii="Consolas" w:eastAsia="Times New Roman" w:hAnsi="Consolas" w:cs="Courier New"/>
+          <w:color w:val="24292E"/>
+          <w:sz w:val="20"/>
+          <w:szCs w:val="20"/>
+          <w:bdr w:val="none" w:sz="0" w:space="0" w:color="auto" w:frame="1"/>
+          <w:lang w:eastAsia="pl-PL"/>
+        </w:rPr>
+        <w:t>public ArrayList&lt;String&gt; orders;</w:t>
+      </w:r>
+    </w:p>
+    <w:p>
+      <w:pPr>
+        <w:shd w:val="clear" w:color="auto" w:fill="FFFFFF"/>
+        <w:spacing w:before="360" w:after="240" w:line="240" w:lineRule="auto"/>
+        <w:outlineLvl w:val="1"/>
+        <w:rPr>
+          <w:rFonts w:ascii="Segoe UI" w:eastAsia="Times New Roman" w:hAnsi="Segoe UI" w:cs="Segoe UI"/>
+          <w:b/>
+          <w:bCs/>
+          <w:color w:val="24292E"/>
+          <w:sz w:val="36"/>
+          <w:szCs w:val="36"/>
+          <w:lang w:eastAsia="pl-PL"/>
+        </w:rPr>
+      </w:pPr>
+      <w:r>
+        <w:rPr>
+          <w:rFonts w:ascii="Segoe UI" w:eastAsia="Times New Roman" w:hAnsi="Segoe UI" w:cs="Segoe UI"/>
+          <w:b/>
+          <w:bCs/>
+          <w:color w:val="24292E"/>
+          <w:sz w:val="36"/>
+          <w:szCs w:val="36"/>
+          <w:lang w:eastAsia="pl-PL"/>
+        </w:rPr>
+        <w:t>Zarządzanie kolekcjami</w:t>
+      </w:r>
+    </w:p>
+    <w:p>
+      <w:pPr>
+        <w:shd w:val="clear" w:color="auto" w:fill="FFFFFF"/>
+        <w:spacing w:after="240" w:line="240" w:lineRule="auto"/>
+        <w:rPr>
+          <w:rFonts w:ascii="Segoe UI" w:eastAsia="Times New Roman" w:hAnsi="Segoe UI" w:cs="Segoe UI"/>
+          <w:color w:val="24292E"/>
+          <w:sz w:val="24"/>
+          <w:szCs w:val="24"/>
+          <w:lang w:eastAsia="pl-PL"/>
+        </w:rPr>
+      </w:pPr>
+      <w:r>
+        <w:rPr>
+          <w:rFonts w:ascii="Segoe UI" w:eastAsia="Times New Roman" w:hAnsi="Segoe UI" w:cs="Segoe UI"/>
+          <w:color w:val="24292E"/>
+          <w:sz w:val="24"/>
+          <w:szCs w:val="24"/>
+          <w:lang w:eastAsia="pl-PL"/>
+        </w:rPr>
+        <w:t>Dzięki dodaniu podczas generowania projektu Javy zależności od Mongo jesteśmy w stanie w bardzo prosty sposób stworzyć repozytorium, które pozwoli na wykonywanie podstawowych operacji na danej kolekcji. Pierwszym krokiem będzie stworzenie interfejsu, który będzie reprezentować przykładowe repozytorium, a następnie rozszerzenie parametryzowanego interfejsu MongoRepository, którego pierwszym parameterem jest zmapowany wcześniej dokument, a drugim typ klucza podstawowego.</w:t>
+      </w:r>
+    </w:p>
+    <w:p>
+      <w:pPr>
+        <w:tabs>
+          <w:tab w:val="left" w:pos="916"/>
+          <w:tab w:val="left" w:pos="1832"/>
+          <w:tab w:val="left" w:pos="2748"/>
+          <w:tab w:val="left" w:pos="3664"/>
+          <w:tab w:val="left" w:pos="4580"/>
+          <w:tab w:val="left" w:pos="5496"/>
+          <w:tab w:val="left" w:pos="6412"/>
+          <w:tab w:val="left" w:pos="7328"/>
+          <w:tab w:val="left" w:pos="8244"/>
+          <w:tab w:val="left" w:pos="9160"/>
+          <w:tab w:val="left" w:pos="10076"/>
+          <w:tab w:val="left" w:pos="10992"/>
+          <w:tab w:val="left" w:pos="11908"/>
+          <w:tab w:val="left" w:pos="12824"/>
+          <w:tab w:val="left" w:pos="13740"/>
+          <w:tab w:val="left" w:pos="14656"/>
+        </w:tabs>
+        <w:spacing w:after="0" w:line="240" w:lineRule="auto"/>
+        <w:rPr>
+          <w:rFonts w:ascii="Consolas" w:eastAsia="Times New Roman" w:hAnsi="Consolas" w:cs="Courier New"/>
+          <w:color w:val="24292E"/>
+          <w:sz w:val="20"/>
+          <w:szCs w:val="20"/>
+          <w:bdr w:val="none" w:sz="0" w:space="0" w:color="auto" w:frame="1"/>
+          <w:lang w:val="en-US" w:eastAsia="pl-PL"/>
+        </w:rPr>
+      </w:pPr>
+      <w:r>
+        <w:rPr>
+          <w:rFonts w:ascii="Consolas" w:eastAsia="Times New Roman" w:hAnsi="Consolas" w:cs="Courier New"/>
+          <w:color w:val="24292E"/>
+          <w:sz w:val="20"/>
+          <w:szCs w:val="20"/>
+          <w:bdr w:val="none" w:sz="0" w:space="0" w:color="auto" w:frame="1"/>
+          <w:lang w:val="en-US" w:eastAsia="pl-PL"/>
+        </w:rPr>
+        <w:t>public interface CustomerRepository extends MongoRepository&lt;Customer, String&gt;</w:t>
+      </w:r>
+    </w:p>
+    <w:p>
+      <w:pPr>
+        <w:shd w:val="clear" w:color="auto" w:fill="FFFFFF"/>
+        <w:spacing w:after="240" w:line="240" w:lineRule="auto"/>
+        <w:rPr>
+          <w:rFonts w:ascii="Segoe UI" w:eastAsia="Times New Roman" w:hAnsi="Segoe UI" w:cs="Segoe UI"/>
+          <w:color w:val="24292E"/>
+          <w:sz w:val="24"/>
+          <w:szCs w:val="24"/>
+          <w:lang w:eastAsia="pl-PL"/>
+        </w:rPr>
+      </w:pPr>
+      <w:r>
+        <w:rPr>
+          <w:rFonts w:ascii="Segoe UI" w:eastAsia="Times New Roman" w:hAnsi="Segoe UI" w:cs="Segoe UI"/>
+          <w:color w:val="24292E"/>
+          <w:sz w:val="24"/>
+          <w:szCs w:val="24"/>
+          <w:lang w:eastAsia="pl-PL"/>
+        </w:rPr>
+        <w:t>Dzięki konfiguracjom przeprowadzonym w poprzednich krokach możemy już korzystać z bazy danych, podstawowymi operacjami, które udostępnia nam rozszerzone repozytorium są:</w:t>
+      </w:r>
+    </w:p>
+    <w:p>
+      <w:pPr>
+        <w:numPr>
+          <w:ilvl w:val="0"/>
+          <w:numId w:val="3"/>
+        </w:numPr>
+        <w:shd w:val="clear" w:color="auto" w:fill="FFFFFF"/>
+        <w:spacing w:before="100" w:beforeAutospacing="1" w:after="100" w:afterAutospacing="1" w:line="240" w:lineRule="auto"/>
+        <w:rPr>
+          <w:rFonts w:ascii="Segoe UI" w:eastAsia="Times New Roman" w:hAnsi="Segoe UI" w:cs="Segoe UI"/>
+          <w:color w:val="24292E"/>
+          <w:sz w:val="24"/>
+          <w:szCs w:val="24"/>
+          <w:lang w:eastAsia="pl-PL"/>
+        </w:rPr>
+      </w:pPr>
+      <w:r>
+        <w:rPr>
+          <w:rFonts w:ascii="Segoe UI" w:eastAsia="Times New Roman" w:hAnsi="Segoe UI" w:cs="Segoe UI"/>
+          <w:color w:val="24292E"/>
+          <w:sz w:val="24"/>
+          <w:szCs w:val="24"/>
+          <w:lang w:eastAsia="pl-PL"/>
+        </w:rPr>
+        <w:t>findAll</w:t>
+      </w:r>
+    </w:p>
+    <w:p>
+      <w:pPr>
+        <w:numPr>
+          <w:ilvl w:val="0"/>
+          <w:numId w:val="3"/>
+        </w:numPr>
+        <w:shd w:val="clear" w:color="auto" w:fill="FFFFFF"/>
+        <w:spacing w:before="60" w:after="100" w:afterAutospacing="1" w:line="240" w:lineRule="auto"/>
+        <w:rPr>
+          <w:rFonts w:ascii="Segoe UI" w:eastAsia="Times New Roman" w:hAnsi="Segoe UI" w:cs="Segoe UI"/>
+          <w:color w:val="24292E"/>
+          <w:sz w:val="24"/>
+          <w:szCs w:val="24"/>
+          <w:lang w:eastAsia="pl-PL"/>
+        </w:rPr>
+      </w:pPr>
+      <w:r>
+        <w:rPr>
+          <w:rFonts w:ascii="Segoe UI" w:eastAsia="Times New Roman" w:hAnsi="Segoe UI" w:cs="Segoe UI"/>
+          <w:color w:val="24292E"/>
+          <w:sz w:val="24"/>
+          <w:szCs w:val="24"/>
+          <w:lang w:eastAsia="pl-PL"/>
+        </w:rPr>
+        <w:t>insert</w:t>
+      </w:r>
+    </w:p>
+    <w:p>
+      <w:pPr>
+        <w:numPr>
+          <w:ilvl w:val="0"/>
+          <w:numId w:val="3"/>
+        </w:numPr>
+        <w:shd w:val="clear" w:color="auto" w:fill="FFFFFF"/>
+        <w:spacing w:before="60" w:after="100" w:afterAutospacing="1" w:line="240" w:lineRule="auto"/>
+        <w:rPr>
+          <w:rFonts w:ascii="Segoe UI" w:eastAsia="Times New Roman" w:hAnsi="Segoe UI" w:cs="Segoe UI"/>
+          <w:color w:val="24292E"/>
+          <w:sz w:val="24"/>
+          <w:szCs w:val="24"/>
+          <w:lang w:eastAsia="pl-PL"/>
+        </w:rPr>
+      </w:pPr>
+      <w:r>
+        <w:rPr>
+          <w:rFonts w:ascii="Segoe UI" w:eastAsia="Times New Roman" w:hAnsi="Segoe UI" w:cs="Segoe UI"/>
+          <w:color w:val="24292E"/>
+          <w:sz w:val="24"/>
+          <w:szCs w:val="24"/>
+          <w:lang w:eastAsia="pl-PL"/>
+        </w:rPr>
+        <w:t>saveAll</w:t>
+      </w:r>
+    </w:p>
+    <w:p>
+      <w:pPr>
+        <w:numPr>
+          <w:ilvl w:val="0"/>
+          <w:numId w:val="3"/>
+        </w:numPr>
+        <w:shd w:val="clear" w:color="auto" w:fill="FFFFFF"/>
+        <w:spacing w:before="60" w:after="100" w:afterAutospacing="1" w:line="240" w:lineRule="auto"/>
+        <w:rPr>
+          <w:rFonts w:ascii="Segoe UI" w:eastAsia="Times New Roman" w:hAnsi="Segoe UI" w:cs="Segoe UI"/>
+          <w:color w:val="24292E"/>
+          <w:sz w:val="24"/>
+          <w:szCs w:val="24"/>
+          <w:lang w:eastAsia="pl-PL"/>
+        </w:rPr>
+      </w:pPr>
+      <w:r>
+        <w:rPr>
+          <w:rFonts w:ascii="Segoe UI" w:eastAsia="Times New Roman" w:hAnsi="Segoe UI" w:cs="Segoe UI"/>
+          <w:color w:val="24292E"/>
+          <w:sz w:val="24"/>
+          <w:szCs w:val="24"/>
+          <w:lang w:eastAsia="pl-PL"/>
+        </w:rPr>
+        <w:t>count</w:t>
+      </w:r>
+    </w:p>
+    <w:p>
+      <w:pPr>
+        <w:numPr>
+          <w:ilvl w:val="0"/>
+          <w:numId w:val="3"/>
+        </w:numPr>
+        <w:shd w:val="clear" w:color="auto" w:fill="FFFFFF"/>
+        <w:spacing w:before="60" w:after="100" w:afterAutospacing="1" w:line="240" w:lineRule="auto"/>
+        <w:rPr>
+          <w:rFonts w:ascii="Segoe UI" w:eastAsia="Times New Roman" w:hAnsi="Segoe UI" w:cs="Segoe UI"/>
+          <w:color w:val="24292E"/>
+          <w:sz w:val="24"/>
+          <w:szCs w:val="24"/>
+          <w:lang w:eastAsia="pl-PL"/>
+        </w:rPr>
+      </w:pPr>
+      <w:r>
+        <w:rPr>
+          <w:rFonts w:ascii="Segoe UI" w:eastAsia="Times New Roman" w:hAnsi="Segoe UI" w:cs="Segoe UI"/>
+          <w:color w:val="24292E"/>
+          <w:sz w:val="24"/>
+          <w:szCs w:val="24"/>
+          <w:lang w:eastAsia="pl-PL"/>
+        </w:rPr>
+        <w:t>delete</w:t>
+      </w:r>
+    </w:p>
+    <w:p>
+      <w:pPr>
+        <w:numPr>
+          <w:ilvl w:val="0"/>
+          <w:numId w:val="3"/>
+        </w:numPr>
+        <w:shd w:val="clear" w:color="auto" w:fill="FFFFFF"/>
+        <w:spacing w:before="60" w:after="100" w:afterAutospacing="1" w:line="240" w:lineRule="auto"/>
+        <w:rPr>
+          <w:rFonts w:ascii="Segoe UI" w:eastAsia="Times New Roman" w:hAnsi="Segoe UI" w:cs="Segoe UI"/>
+          <w:color w:val="24292E"/>
+          <w:sz w:val="24"/>
+          <w:szCs w:val="24"/>
+          <w:lang w:eastAsia="pl-PL"/>
+        </w:rPr>
+      </w:pPr>
+      <w:r>
+        <w:rPr>
+          <w:rFonts w:ascii="Segoe UI" w:eastAsia="Times New Roman" w:hAnsi="Segoe UI" w:cs="Segoe UI"/>
+          <w:color w:val="24292E"/>
+          <w:sz w:val="24"/>
+          <w:szCs w:val="24"/>
+          <w:lang w:eastAsia="pl-PL"/>
+        </w:rPr>
+        <w:t>deleteAll</w:t>
+      </w:r>
+    </w:p>
+    <w:p>
+      <w:pPr>
+        <w:numPr>
+          <w:ilvl w:val="0"/>
+          <w:numId w:val="3"/>
+        </w:numPr>
+        <w:shd w:val="clear" w:color="auto" w:fill="FFFFFF"/>
+        <w:spacing w:before="60" w:after="100" w:afterAutospacing="1" w:line="240" w:lineRule="auto"/>
+        <w:rPr>
+          <w:rFonts w:ascii="Segoe UI" w:eastAsia="Times New Roman" w:hAnsi="Segoe UI" w:cs="Segoe UI"/>
+          <w:color w:val="24292E"/>
+          <w:sz w:val="24"/>
+          <w:szCs w:val="24"/>
+          <w:lang w:eastAsia="pl-PL"/>
+        </w:rPr>
+      </w:pPr>
+      <w:r>
+        <w:rPr>
+          <w:rFonts w:ascii="Segoe UI" w:eastAsia="Times New Roman" w:hAnsi="Segoe UI" w:cs="Segoe UI"/>
+          <w:color w:val="24292E"/>
+          <w:sz w:val="24"/>
+          <w:szCs w:val="24"/>
+          <w:lang w:eastAsia="pl-PL"/>
+        </w:rPr>
+        <w:t>deleteById</w:t>
+      </w:r>
+    </w:p>
+    <w:p>
+      <w:pPr>
+        <w:numPr>
+          <w:ilvl w:val="0"/>
+          <w:numId w:val="3"/>
+        </w:numPr>
+        <w:shd w:val="clear" w:color="auto" w:fill="FFFFFF"/>
+        <w:spacing w:before="60" w:after="100" w:afterAutospacing="1" w:line="240" w:lineRule="auto"/>
+        <w:rPr>
+          <w:rFonts w:ascii="Segoe UI" w:eastAsia="Times New Roman" w:hAnsi="Segoe UI" w:cs="Segoe UI"/>
+          <w:color w:val="24292E"/>
+          <w:sz w:val="24"/>
+          <w:szCs w:val="24"/>
+          <w:lang w:eastAsia="pl-PL"/>
+        </w:rPr>
+      </w:pPr>
+      <w:r>
+        <w:rPr>
+          <w:rFonts w:ascii="Segoe UI" w:eastAsia="Times New Roman" w:hAnsi="Segoe UI" w:cs="Segoe UI"/>
+          <w:color w:val="24292E"/>
+          <w:sz w:val="24"/>
+          <w:szCs w:val="24"/>
+          <w:lang w:eastAsia="pl-PL"/>
+        </w:rPr>
+        <w:lastRenderedPageBreak/>
+        <w:t>existsById</w:t>
+      </w:r>
+    </w:p>
+    <w:p>
+      <w:pPr>
+        <w:numPr>
+          <w:ilvl w:val="0"/>
+          <w:numId w:val="3"/>
+        </w:numPr>
+        <w:shd w:val="clear" w:color="auto" w:fill="FFFFFF"/>
+        <w:spacing w:before="60" w:after="100" w:afterAutospacing="1" w:line="240" w:lineRule="auto"/>
+        <w:rPr>
+          <w:rFonts w:ascii="Segoe UI" w:eastAsia="Times New Roman" w:hAnsi="Segoe UI" w:cs="Segoe UI"/>
+          <w:color w:val="24292E"/>
+          <w:sz w:val="24"/>
+          <w:szCs w:val="24"/>
+          <w:lang w:eastAsia="pl-PL"/>
+        </w:rPr>
+      </w:pPr>
+      <w:r>
+        <w:rPr>
+          <w:rFonts w:ascii="Segoe UI" w:eastAsia="Times New Roman" w:hAnsi="Segoe UI" w:cs="Segoe UI"/>
+          <w:color w:val="24292E"/>
+          <w:sz w:val="24"/>
+          <w:szCs w:val="24"/>
+          <w:lang w:eastAsia="pl-PL"/>
+        </w:rPr>
+        <w:t>findAllById</w:t>
+      </w:r>
+    </w:p>
+    <w:p>
+      <w:pPr>
+        <w:numPr>
+          <w:ilvl w:val="0"/>
+          <w:numId w:val="3"/>
+        </w:numPr>
+        <w:shd w:val="clear" w:color="auto" w:fill="FFFFFF"/>
+        <w:spacing w:before="60" w:after="100" w:afterAutospacing="1" w:line="240" w:lineRule="auto"/>
+        <w:rPr>
+          <w:rFonts w:ascii="Segoe UI" w:eastAsia="Times New Roman" w:hAnsi="Segoe UI" w:cs="Segoe UI"/>
+          <w:color w:val="24292E"/>
+          <w:sz w:val="24"/>
+          <w:szCs w:val="24"/>
+          <w:lang w:eastAsia="pl-PL"/>
+        </w:rPr>
+      </w:pPr>
+      <w:r>
+        <w:rPr>
+          <w:rFonts w:ascii="Segoe UI" w:eastAsia="Times New Roman" w:hAnsi="Segoe UI" w:cs="Segoe UI"/>
+          <w:color w:val="24292E"/>
+          <w:sz w:val="24"/>
+          <w:szCs w:val="24"/>
+          <w:lang w:eastAsia="pl-PL"/>
+        </w:rPr>
+        <w:t>findById</w:t>
+      </w:r>
+    </w:p>
+    <w:p>
+      <w:pPr>
+        <w:numPr>
+          <w:ilvl w:val="0"/>
+          <w:numId w:val="3"/>
+        </w:numPr>
+        <w:shd w:val="clear" w:color="auto" w:fill="FFFFFF"/>
+        <w:spacing w:before="60" w:after="100" w:afterAutospacing="1" w:line="240" w:lineRule="auto"/>
+        <w:rPr>
+          <w:rFonts w:ascii="Segoe UI" w:eastAsia="Times New Roman" w:hAnsi="Segoe UI" w:cs="Segoe UI"/>
+          <w:color w:val="24292E"/>
+          <w:sz w:val="24"/>
+          <w:szCs w:val="24"/>
+          <w:lang w:eastAsia="pl-PL"/>
+        </w:rPr>
+      </w:pPr>
+      <w:r>
+        <w:rPr>
+          <w:rFonts w:ascii="Segoe UI" w:eastAsia="Times New Roman" w:hAnsi="Segoe UI" w:cs="Segoe UI"/>
+          <w:color w:val="24292E"/>
+          <w:sz w:val="24"/>
+          <w:szCs w:val="24"/>
+          <w:lang w:eastAsia="pl-PL"/>
+        </w:rPr>
+        <w:t>save</w:t>
+      </w:r>
+    </w:p>
+    <w:p>
+      <w:pPr>
+        <w:numPr>
+          <w:ilvl w:val="0"/>
+          <w:numId w:val="3"/>
+        </w:numPr>
+        <w:shd w:val="clear" w:color="auto" w:fill="FFFFFF"/>
+        <w:spacing w:before="60" w:after="100" w:afterAutospacing="1" w:line="240" w:lineRule="auto"/>
+        <w:rPr>
+          <w:rFonts w:ascii="Segoe UI" w:eastAsia="Times New Roman" w:hAnsi="Segoe UI" w:cs="Segoe UI"/>
+          <w:color w:val="24292E"/>
+          <w:sz w:val="24"/>
+          <w:szCs w:val="24"/>
+          <w:lang w:eastAsia="pl-PL"/>
+        </w:rPr>
+      </w:pPr>
+      <w:r>
+        <w:rPr>
+          <w:rFonts w:ascii="Segoe UI" w:eastAsia="Times New Roman" w:hAnsi="Segoe UI" w:cs="Segoe UI"/>
+          <w:color w:val="24292E"/>
+          <w:sz w:val="24"/>
+          <w:szCs w:val="24"/>
+          <w:lang w:eastAsia="pl-PL"/>
+        </w:rPr>
+        <w:t>exists</w:t>
+      </w:r>
+    </w:p>
+    <w:p>
+      <w:pPr>
+        <w:numPr>
+          <w:ilvl w:val="0"/>
+          <w:numId w:val="3"/>
+        </w:numPr>
+        <w:shd w:val="clear" w:color="auto" w:fill="FFFFFF"/>
+        <w:spacing w:before="60" w:after="100" w:afterAutospacing="1" w:line="240" w:lineRule="auto"/>
+        <w:rPr>
+          <w:rFonts w:ascii="Segoe UI" w:eastAsia="Times New Roman" w:hAnsi="Segoe UI" w:cs="Segoe UI"/>
+          <w:color w:val="24292E"/>
+          <w:sz w:val="24"/>
+          <w:szCs w:val="24"/>
+          <w:lang w:eastAsia="pl-PL"/>
+        </w:rPr>
+      </w:pPr>
+      <w:r>
+        <w:rPr>
+          <w:rFonts w:ascii="Segoe UI" w:eastAsia="Times New Roman" w:hAnsi="Segoe UI" w:cs="Segoe UI"/>
+          <w:color w:val="24292E"/>
+          <w:sz w:val="24"/>
+          <w:szCs w:val="24"/>
+          <w:lang w:eastAsia="pl-PL"/>
+        </w:rPr>
+        <w:t>findOne</w:t>
+      </w:r>
+    </w:p>
+    <w:p>
+      <w:pPr>
+        <w:shd w:val="clear" w:color="auto" w:fill="FFFFFF"/>
+        <w:spacing w:after="240" w:line="240" w:lineRule="auto"/>
+        <w:rPr>
+          <w:rFonts w:ascii="Segoe UI" w:eastAsia="Times New Roman" w:hAnsi="Segoe UI" w:cs="Segoe UI"/>
+          <w:color w:val="24292E"/>
+          <w:sz w:val="24"/>
+          <w:szCs w:val="24"/>
+          <w:lang w:eastAsia="pl-PL"/>
+        </w:rPr>
+      </w:pPr>
+      <w:r>
+        <w:rPr>
+          <w:rFonts w:ascii="Segoe UI" w:eastAsia="Times New Roman" w:hAnsi="Segoe UI" w:cs="Segoe UI"/>
+          <w:color w:val="24292E"/>
+          <w:sz w:val="24"/>
+          <w:szCs w:val="24"/>
+          <w:lang w:eastAsia="pl-PL"/>
+        </w:rPr>
+        <w:t>a także nie musimy tworzyć połączenia z bazą, ponieważ utworzone przez nas repozytorium oraz konfiguracja połączenia z bazą robią to za nas, dlatego możemy wykonywać w/w operacje. Do wykonania operacji potrzebna nam jest instancja stworzonego przez nas repozytorium (może być stworzona dynamicznie, jednak zalecamy wstrzykiwanie zależności, aby ograniczyć zależności pomiędzy klasami), a następnie możemy wykonać przykładową operację:</w:t>
+      </w:r>
+    </w:p>
+    <w:p>
+      <w:pPr>
+        <w:tabs>
+          <w:tab w:val="left" w:pos="916"/>
+          <w:tab w:val="left" w:pos="1832"/>
+          <w:tab w:val="left" w:pos="2748"/>
+          <w:tab w:val="left" w:pos="3664"/>
+          <w:tab w:val="left" w:pos="4580"/>
+          <w:tab w:val="left" w:pos="5496"/>
+          <w:tab w:val="left" w:pos="6412"/>
+          <w:tab w:val="left" w:pos="7328"/>
+          <w:tab w:val="left" w:pos="8244"/>
+          <w:tab w:val="left" w:pos="9160"/>
+          <w:tab w:val="left" w:pos="10076"/>
+          <w:tab w:val="left" w:pos="10992"/>
+          <w:tab w:val="left" w:pos="11908"/>
+          <w:tab w:val="left" w:pos="12824"/>
+          <w:tab w:val="left" w:pos="13740"/>
+          <w:tab w:val="left" w:pos="14656"/>
+        </w:tabs>
+        <w:spacing w:after="0" w:line="240" w:lineRule="auto"/>
+        <w:rPr>
+          <w:rFonts w:ascii="Consolas" w:eastAsia="Times New Roman" w:hAnsi="Consolas" w:cs="Courier New"/>
+          <w:color w:val="24292E"/>
+          <w:sz w:val="20"/>
+          <w:szCs w:val="20"/>
+          <w:bdr w:val="none" w:sz="0" w:space="0" w:color="auto" w:frame="1"/>
+          <w:lang w:eastAsia="pl-PL"/>
+        </w:rPr>
+      </w:pPr>
+      <w:r>
+        <w:rPr>
+          <w:rFonts w:ascii="Consolas" w:eastAsia="Times New Roman" w:hAnsi="Consolas" w:cs="Courier New"/>
+          <w:color w:val="24292E"/>
+          <w:sz w:val="20"/>
+          <w:szCs w:val="20"/>
+          <w:bdr w:val="none" w:sz="0" w:space="0" w:color="auto" w:frame="1"/>
+          <w:lang w:eastAsia="pl-PL"/>
+        </w:rPr>
+        <w:t>repository.findAll()</w:t>
+      </w:r>
+    </w:p>
+    <w:p>
+      <w:pPr>
+        <w:shd w:val="clear" w:color="auto" w:fill="FFFFFF"/>
+        <w:spacing w:after="240" w:line="240" w:lineRule="auto"/>
+        <w:rPr>
+          <w:rFonts w:ascii="Segoe UI" w:eastAsia="Times New Roman" w:hAnsi="Segoe UI" w:cs="Segoe UI"/>
+          <w:color w:val="24292E"/>
+          <w:sz w:val="24"/>
+          <w:szCs w:val="24"/>
+          <w:lang w:eastAsia="pl-PL"/>
+        </w:rPr>
+      </w:pPr>
+      <w:r>
+        <w:rPr>
+          <w:rFonts w:ascii="Segoe UI" w:eastAsia="Times New Roman" w:hAnsi="Segoe UI" w:cs="Segoe UI"/>
+          <w:color w:val="24292E"/>
+          <w:sz w:val="24"/>
+          <w:szCs w:val="24"/>
+          <w:lang w:eastAsia="pl-PL"/>
+        </w:rPr>
+        <w:t>Dzięki udostępnionym funkcjom przez MongoRepository możemy w szybko tworzyć proste zapytania typu:</w:t>
+      </w:r>
+    </w:p>
+    <w:p>
+      <w:pPr>
+        <w:tabs>
+          <w:tab w:val="left" w:pos="916"/>
+          <w:tab w:val="left" w:pos="1832"/>
+          <w:tab w:val="left" w:pos="2748"/>
+          <w:tab w:val="left" w:pos="3664"/>
+          <w:tab w:val="left" w:pos="4580"/>
+          <w:tab w:val="left" w:pos="5496"/>
+          <w:tab w:val="left" w:pos="6412"/>
+          <w:tab w:val="left" w:pos="7328"/>
+          <w:tab w:val="left" w:pos="8244"/>
+          <w:tab w:val="left" w:pos="9160"/>
+          <w:tab w:val="left" w:pos="10076"/>
+          <w:tab w:val="left" w:pos="10992"/>
+          <w:tab w:val="left" w:pos="11908"/>
+          <w:tab w:val="left" w:pos="12824"/>
+          <w:tab w:val="left" w:pos="13740"/>
+          <w:tab w:val="left" w:pos="14656"/>
+        </w:tabs>
+        <w:spacing w:after="0" w:line="240" w:lineRule="auto"/>
+        <w:rPr>
+          <w:rFonts w:ascii="Consolas" w:eastAsia="Times New Roman" w:hAnsi="Consolas" w:cs="Courier New"/>
+          <w:color w:val="24292E"/>
+          <w:sz w:val="20"/>
+          <w:szCs w:val="20"/>
+          <w:bdr w:val="none" w:sz="0" w:space="0" w:color="auto" w:frame="1"/>
+          <w:lang w:val="en-US" w:eastAsia="pl-PL"/>
+        </w:rPr>
+      </w:pPr>
+      <w:r>
+        <w:rPr>
+          <w:rFonts w:ascii="Consolas" w:eastAsia="Times New Roman" w:hAnsi="Consolas" w:cs="Courier New"/>
+          <w:color w:val="24292E"/>
+          <w:sz w:val="20"/>
+          <w:szCs w:val="20"/>
+          <w:bdr w:val="none" w:sz="0" w:space="0" w:color="auto" w:frame="1"/>
+          <w:lang w:val="en-US" w:eastAsia="pl-PL"/>
+        </w:rPr>
+        <w:t>Product findFirstById(int productId);</w:t>
+      </w:r>
+    </w:p>
+    <w:p>
+      <w:pPr>
+        <w:tabs>
+          <w:tab w:val="left" w:pos="916"/>
+          <w:tab w:val="left" w:pos="1832"/>
+          <w:tab w:val="left" w:pos="2748"/>
+          <w:tab w:val="left" w:pos="3664"/>
+          <w:tab w:val="left" w:pos="4580"/>
+          <w:tab w:val="left" w:pos="5496"/>
+          <w:tab w:val="left" w:pos="6412"/>
+          <w:tab w:val="left" w:pos="7328"/>
+          <w:tab w:val="left" w:pos="8244"/>
+          <w:tab w:val="left" w:pos="9160"/>
+          <w:tab w:val="left" w:pos="10076"/>
+          <w:tab w:val="left" w:pos="10992"/>
+          <w:tab w:val="left" w:pos="11908"/>
+          <w:tab w:val="left" w:pos="12824"/>
+          <w:tab w:val="left" w:pos="13740"/>
+          <w:tab w:val="left" w:pos="14656"/>
+        </w:tabs>
+        <w:spacing w:after="0" w:line="240" w:lineRule="auto"/>
+        <w:rPr>
+          <w:rFonts w:ascii="Consolas" w:eastAsia="Times New Roman" w:hAnsi="Consolas" w:cs="Courier New"/>
+          <w:color w:val="24292E"/>
+          <w:sz w:val="20"/>
+          <w:szCs w:val="20"/>
+          <w:bdr w:val="none" w:sz="0" w:space="0" w:color="auto" w:frame="1"/>
+          <w:lang w:val="en-US" w:eastAsia="pl-PL"/>
+        </w:rPr>
+      </w:pPr>
+      <w:r>
+        <w:rPr>
+          <w:rFonts w:ascii="Consolas" w:eastAsia="Times New Roman" w:hAnsi="Consolas" w:cs="Courier New"/>
+          <w:color w:val="24292E"/>
+          <w:sz w:val="20"/>
+          <w:szCs w:val="20"/>
+          <w:bdr w:val="none" w:sz="0" w:space="0" w:color="auto" w:frame="1"/>
+          <w:lang w:val="en-US" w:eastAsia="pl-PL"/>
+        </w:rPr>
+        <w:t>List&lt;Product&gt; findAllByNameContains(String name);</w:t>
+      </w:r>
+    </w:p>
+    <w:p>
+      <w:pPr>
+        <w:tabs>
+          <w:tab w:val="left" w:pos="916"/>
+          <w:tab w:val="left" w:pos="1832"/>
+          <w:tab w:val="left" w:pos="2748"/>
+          <w:tab w:val="left" w:pos="3664"/>
+          <w:tab w:val="left" w:pos="4580"/>
+          <w:tab w:val="left" w:pos="5496"/>
+          <w:tab w:val="left" w:pos="6412"/>
+          <w:tab w:val="left" w:pos="7328"/>
+          <w:tab w:val="left" w:pos="8244"/>
+          <w:tab w:val="left" w:pos="9160"/>
+          <w:tab w:val="left" w:pos="10076"/>
+          <w:tab w:val="left" w:pos="10992"/>
+          <w:tab w:val="left" w:pos="11908"/>
+          <w:tab w:val="left" w:pos="12824"/>
+          <w:tab w:val="left" w:pos="13740"/>
+          <w:tab w:val="left" w:pos="14656"/>
+        </w:tabs>
+        <w:spacing w:after="0" w:line="240" w:lineRule="auto"/>
+        <w:rPr>
+          <w:rFonts w:ascii="Consolas" w:eastAsia="Times New Roman" w:hAnsi="Consolas" w:cs="Courier New"/>
+          <w:color w:val="24292E"/>
+          <w:sz w:val="20"/>
+          <w:szCs w:val="20"/>
+          <w:bdr w:val="none" w:sz="0" w:space="0" w:color="auto" w:frame="1"/>
+          <w:lang w:val="en-US" w:eastAsia="pl-PL"/>
+        </w:rPr>
+      </w:pPr>
+      <w:r>
+        <w:rPr>
+          <w:rFonts w:ascii="Consolas" w:eastAsia="Times New Roman" w:hAnsi="Consolas" w:cs="Courier New"/>
+          <w:color w:val="24292E"/>
+          <w:sz w:val="20"/>
+          <w:szCs w:val="20"/>
+          <w:bdr w:val="none" w:sz="0" w:space="0" w:color="auto" w:frame="1"/>
+          <w:lang w:val="en-US" w:eastAsia="pl-PL"/>
+        </w:rPr>
+        <w:t>List&lt;Product&gt; findAllByUnitPriceBetween(double priceFrom, double priceTo);</w:t>
+      </w:r>
+    </w:p>
+    <w:p>
+      <w:pPr>
+        <w:shd w:val="clear" w:color="auto" w:fill="FFFFFF"/>
+        <w:spacing w:after="240" w:line="240" w:lineRule="auto"/>
+        <w:rPr>
+          <w:rFonts w:ascii="Segoe UI" w:eastAsia="Times New Roman" w:hAnsi="Segoe UI" w:cs="Segoe UI"/>
+          <w:color w:val="24292E"/>
+          <w:sz w:val="24"/>
+          <w:szCs w:val="24"/>
+          <w:lang w:eastAsia="pl-PL"/>
+        </w:rPr>
+      </w:pPr>
+      <w:r>
+        <w:rPr>
+          <w:rFonts w:ascii="Segoe UI" w:eastAsia="Times New Roman" w:hAnsi="Segoe UI" w:cs="Segoe UI"/>
+          <w:color w:val="24292E"/>
+          <w:sz w:val="24"/>
+          <w:szCs w:val="24"/>
+          <w:lang w:eastAsia="pl-PL"/>
+        </w:rPr>
+        <w:t>bez implementowania ich. Repozytorium samo rozpoznaje proste zapytania i pozwala od razu je wykorzystywać.</w:t>
+      </w:r>
+    </w:p>
+    <w:p>
+      <w:pPr>
+        <w:shd w:val="clear" w:color="auto" w:fill="FFFFFF"/>
+        <w:spacing w:before="360" w:after="240" w:line="240" w:lineRule="auto"/>
+        <w:outlineLvl w:val="1"/>
+        <w:rPr>
+          <w:rFonts w:ascii="Segoe UI" w:eastAsia="Times New Roman" w:hAnsi="Segoe UI" w:cs="Segoe UI"/>
+          <w:b/>
+          <w:bCs/>
+          <w:color w:val="24292E"/>
+          <w:sz w:val="36"/>
+          <w:szCs w:val="36"/>
+          <w:lang w:eastAsia="pl-PL"/>
+        </w:rPr>
+      </w:pPr>
+      <w:r>
+        <w:rPr>
+          <w:rFonts w:ascii="Segoe UI" w:eastAsia="Times New Roman" w:hAnsi="Segoe UI" w:cs="Segoe UI"/>
+          <w:b/>
+          <w:bCs/>
+          <w:color w:val="24292E"/>
+          <w:sz w:val="36"/>
+          <w:szCs w:val="36"/>
+          <w:lang w:eastAsia="pl-PL"/>
+        </w:rPr>
+        <w:t>Obsługa widoków</w:t>
+      </w:r>
+    </w:p>
+    <w:p>
+      <w:pPr>
+        <w:shd w:val="clear" w:color="auto" w:fill="FFFFFF"/>
+        <w:spacing w:after="240" w:line="240" w:lineRule="auto"/>
+        <w:rPr>
+          <w:rFonts w:ascii="Segoe UI" w:eastAsia="Times New Roman" w:hAnsi="Segoe UI" w:cs="Segoe UI"/>
+          <w:color w:val="24292E"/>
+          <w:sz w:val="24"/>
+          <w:szCs w:val="24"/>
+          <w:lang w:eastAsia="pl-PL"/>
+        </w:rPr>
+      </w:pPr>
+      <w:r>
+        <w:rPr>
+          <w:rFonts w:ascii="Segoe UI" w:eastAsia="Times New Roman" w:hAnsi="Segoe UI" w:cs="Segoe UI"/>
+          <w:color w:val="24292E"/>
+          <w:sz w:val="24"/>
+          <w:szCs w:val="24"/>
+          <w:lang w:eastAsia="pl-PL"/>
+        </w:rPr>
+        <w:t>Dzięki zastosowaniu architektury MVC widoki są tworzone w projekcie Javy i w nim obsługiwane. Pierwszym krokiem będzie stworzenie kontrolera do zarządzania widokami. Będzie to klasa, która musi mieć atrybut:</w:t>
+      </w:r>
+    </w:p>
+    <w:p>
+      <w:pPr>
+        <w:tabs>
+          <w:tab w:val="left" w:pos="916"/>
+          <w:tab w:val="left" w:pos="1832"/>
+          <w:tab w:val="left" w:pos="2748"/>
+          <w:tab w:val="left" w:pos="3664"/>
+          <w:tab w:val="left" w:pos="4580"/>
+          <w:tab w:val="left" w:pos="5496"/>
+          <w:tab w:val="left" w:pos="6412"/>
+          <w:tab w:val="left" w:pos="7328"/>
+          <w:tab w:val="left" w:pos="8244"/>
+          <w:tab w:val="left" w:pos="9160"/>
+          <w:tab w:val="left" w:pos="10076"/>
+          <w:tab w:val="left" w:pos="10992"/>
+          <w:tab w:val="left" w:pos="11908"/>
+          <w:tab w:val="left" w:pos="12824"/>
+          <w:tab w:val="left" w:pos="13740"/>
+          <w:tab w:val="left" w:pos="14656"/>
+        </w:tabs>
+        <w:spacing w:after="0" w:line="240" w:lineRule="auto"/>
+        <w:rPr>
+          <w:rFonts w:ascii="Consolas" w:eastAsia="Times New Roman" w:hAnsi="Consolas" w:cs="Courier New"/>
+          <w:color w:val="24292E"/>
+          <w:sz w:val="20"/>
+          <w:szCs w:val="20"/>
+          <w:bdr w:val="none" w:sz="0" w:space="0" w:color="auto" w:frame="1"/>
+          <w:lang w:eastAsia="pl-PL"/>
+        </w:rPr>
+      </w:pPr>
+      <w:r>
+        <w:rPr>
+          <w:rFonts w:ascii="Consolas" w:eastAsia="Times New Roman" w:hAnsi="Consolas" w:cs="Courier New"/>
+          <w:color w:val="24292E"/>
+          <w:sz w:val="20"/>
+          <w:szCs w:val="20"/>
+          <w:bdr w:val="none" w:sz="0" w:space="0" w:color="auto" w:frame="1"/>
+          <w:lang w:eastAsia="pl-PL"/>
+        </w:rPr>
+        <w:t>@Controller</w:t>
+      </w:r>
+    </w:p>
+    <w:p>
+      <w:pPr>
+        <w:shd w:val="clear" w:color="auto" w:fill="FFFFFF"/>
+        <w:spacing w:after="240" w:line="240" w:lineRule="auto"/>
+        <w:rPr>
+          <w:rFonts w:ascii="Segoe UI" w:eastAsia="Times New Roman" w:hAnsi="Segoe UI" w:cs="Segoe UI"/>
+          <w:color w:val="24292E"/>
+          <w:sz w:val="24"/>
+          <w:szCs w:val="24"/>
+          <w:lang w:eastAsia="pl-PL"/>
+        </w:rPr>
+      </w:pPr>
+      <w:r>
+        <w:rPr>
+          <w:rFonts w:ascii="Segoe UI" w:eastAsia="Times New Roman" w:hAnsi="Segoe UI" w:cs="Segoe UI"/>
+          <w:color w:val="24292E"/>
+          <w:sz w:val="24"/>
+          <w:szCs w:val="24"/>
+          <w:lang w:eastAsia="pl-PL"/>
+        </w:rPr>
+        <w:t>a odpowiednie metody pod odpowiednimi adresami będą zwracać wybrane widoki np.:</w:t>
+      </w:r>
+    </w:p>
+    <w:p>
+      <w:pPr>
+        <w:tabs>
+          <w:tab w:val="left" w:pos="916"/>
+          <w:tab w:val="left" w:pos="1832"/>
+          <w:tab w:val="left" w:pos="2748"/>
+          <w:tab w:val="left" w:pos="3664"/>
+          <w:tab w:val="left" w:pos="4580"/>
+          <w:tab w:val="left" w:pos="5496"/>
+          <w:tab w:val="left" w:pos="6412"/>
+          <w:tab w:val="left" w:pos="7328"/>
+          <w:tab w:val="left" w:pos="8244"/>
+          <w:tab w:val="left" w:pos="9160"/>
+          <w:tab w:val="left" w:pos="10076"/>
+          <w:tab w:val="left" w:pos="10992"/>
+          <w:tab w:val="left" w:pos="11908"/>
+          <w:tab w:val="left" w:pos="12824"/>
+          <w:tab w:val="left" w:pos="13740"/>
+          <w:tab w:val="left" w:pos="14656"/>
+        </w:tabs>
+        <w:spacing w:after="0" w:line="240" w:lineRule="auto"/>
+        <w:rPr>
+          <w:rFonts w:ascii="Consolas" w:eastAsia="Times New Roman" w:hAnsi="Consolas" w:cs="Courier New"/>
+          <w:color w:val="24292E"/>
+          <w:sz w:val="20"/>
+          <w:szCs w:val="20"/>
+          <w:bdr w:val="none" w:sz="0" w:space="0" w:color="auto" w:frame="1"/>
+          <w:lang w:val="en-US" w:eastAsia="pl-PL"/>
+        </w:rPr>
+      </w:pPr>
+      <w:r>
+        <w:rPr>
+          <w:rFonts w:ascii="Consolas" w:eastAsia="Times New Roman" w:hAnsi="Consolas" w:cs="Courier New"/>
+          <w:color w:val="24292E"/>
+          <w:sz w:val="20"/>
+          <w:szCs w:val="20"/>
+          <w:bdr w:val="none" w:sz="0" w:space="0" w:color="auto" w:frame="1"/>
+          <w:lang w:val="en-US" w:eastAsia="pl-PL"/>
+        </w:rPr>
+        <w:t>@GetMapping()</w:t>
+      </w:r>
+    </w:p>
+    <w:p>
+      <w:pPr>
+        <w:tabs>
+          <w:tab w:val="left" w:pos="916"/>
+          <w:tab w:val="left" w:pos="1832"/>
+          <w:tab w:val="left" w:pos="2748"/>
+          <w:tab w:val="left" w:pos="3664"/>
+          <w:tab w:val="left" w:pos="4580"/>
+          <w:tab w:val="left" w:pos="5496"/>
+          <w:tab w:val="left" w:pos="6412"/>
+          <w:tab w:val="left" w:pos="7328"/>
+          <w:tab w:val="left" w:pos="8244"/>
+          <w:tab w:val="left" w:pos="9160"/>
+          <w:tab w:val="left" w:pos="10076"/>
+          <w:tab w:val="left" w:pos="10992"/>
+          <w:tab w:val="left" w:pos="11908"/>
+          <w:tab w:val="left" w:pos="12824"/>
+          <w:tab w:val="left" w:pos="13740"/>
+          <w:tab w:val="left" w:pos="14656"/>
+        </w:tabs>
+        <w:spacing w:after="0" w:line="240" w:lineRule="auto"/>
+        <w:rPr>
+          <w:rFonts w:ascii="Consolas" w:eastAsia="Times New Roman" w:hAnsi="Consolas" w:cs="Courier New"/>
+          <w:color w:val="24292E"/>
+          <w:sz w:val="20"/>
+          <w:szCs w:val="20"/>
+          <w:bdr w:val="none" w:sz="0" w:space="0" w:color="auto" w:frame="1"/>
+          <w:lang w:val="en-US" w:eastAsia="pl-PL"/>
+        </w:rPr>
+      </w:pPr>
+      <w:r>
+        <w:rPr>
+          <w:rFonts w:ascii="Consolas" w:eastAsia="Times New Roman" w:hAnsi="Consolas" w:cs="Courier New"/>
+          <w:color w:val="24292E"/>
+          <w:sz w:val="20"/>
+          <w:szCs w:val="20"/>
+          <w:bdr w:val="none" w:sz="0" w:space="0" w:color="auto" w:frame="1"/>
+          <w:lang w:val="en-US" w:eastAsia="pl-PL"/>
+        </w:rPr>
+        <w:t xml:space="preserve">    public String getHome(Model model){</w:t>
+      </w:r>
+    </w:p>
+    <w:p>
+      <w:pPr>
+        <w:tabs>
+          <w:tab w:val="left" w:pos="916"/>
+          <w:tab w:val="left" w:pos="1832"/>
+          <w:tab w:val="left" w:pos="2748"/>
+          <w:tab w:val="left" w:pos="3664"/>
+          <w:tab w:val="left" w:pos="4580"/>
+          <w:tab w:val="left" w:pos="5496"/>
+          <w:tab w:val="left" w:pos="6412"/>
+          <w:tab w:val="left" w:pos="7328"/>
+          <w:tab w:val="left" w:pos="8244"/>
+          <w:tab w:val="left" w:pos="9160"/>
+          <w:tab w:val="left" w:pos="10076"/>
+          <w:tab w:val="left" w:pos="10992"/>
+          <w:tab w:val="left" w:pos="11908"/>
+          <w:tab w:val="left" w:pos="12824"/>
+          <w:tab w:val="left" w:pos="13740"/>
+          <w:tab w:val="left" w:pos="14656"/>
+        </w:tabs>
+        <w:spacing w:after="0" w:line="240" w:lineRule="auto"/>
+        <w:rPr>
+          <w:rFonts w:ascii="Consolas" w:eastAsia="Times New Roman" w:hAnsi="Consolas" w:cs="Courier New"/>
+          <w:color w:val="24292E"/>
+          <w:sz w:val="20"/>
+          <w:szCs w:val="20"/>
+          <w:bdr w:val="none" w:sz="0" w:space="0" w:color="auto" w:frame="1"/>
+          <w:lang w:val="en-US" w:eastAsia="pl-PL"/>
+        </w:rPr>
+      </w:pPr>
+      <w:r>
+        <w:rPr>
+          <w:rFonts w:ascii="Consolas" w:eastAsia="Times New Roman" w:hAnsi="Consolas" w:cs="Courier New"/>
+          <w:color w:val="24292E"/>
+          <w:sz w:val="20"/>
+          <w:szCs w:val="20"/>
+          <w:bdr w:val="none" w:sz="0" w:space="0" w:color="auto" w:frame="1"/>
+          <w:lang w:val="en-US" w:eastAsia="pl-PL"/>
+        </w:rPr>
+        <w:t xml:space="preserve">        List&lt;Product&gt; list = new ProductService(productRepository).getProducts();</w:t>
+      </w:r>
+    </w:p>
+    <w:p>
+      <w:pPr>
+        <w:tabs>
+          <w:tab w:val="left" w:pos="916"/>
+          <w:tab w:val="left" w:pos="1832"/>
+          <w:tab w:val="left" w:pos="2748"/>
+          <w:tab w:val="left" w:pos="3664"/>
+          <w:tab w:val="left" w:pos="4580"/>
+          <w:tab w:val="left" w:pos="5496"/>
+          <w:tab w:val="left" w:pos="6412"/>
+          <w:tab w:val="left" w:pos="7328"/>
+          <w:tab w:val="left" w:pos="8244"/>
+          <w:tab w:val="left" w:pos="9160"/>
+          <w:tab w:val="left" w:pos="10076"/>
+          <w:tab w:val="left" w:pos="10992"/>
+          <w:tab w:val="left" w:pos="11908"/>
+          <w:tab w:val="left" w:pos="12824"/>
+          <w:tab w:val="left" w:pos="13740"/>
+          <w:tab w:val="left" w:pos="14656"/>
+        </w:tabs>
+        <w:spacing w:after="0" w:line="240" w:lineRule="auto"/>
+        <w:rPr>
+          <w:rFonts w:ascii="Consolas" w:eastAsia="Times New Roman" w:hAnsi="Consolas" w:cs="Courier New"/>
+          <w:color w:val="24292E"/>
+          <w:sz w:val="20"/>
+          <w:szCs w:val="20"/>
+          <w:bdr w:val="none" w:sz="0" w:space="0" w:color="auto" w:frame="1"/>
+          <w:lang w:val="en-US" w:eastAsia="pl-PL"/>
+        </w:rPr>
+      </w:pPr>
+      <w:r>
+        <w:rPr>
+          <w:rFonts w:ascii="Consolas" w:eastAsia="Times New Roman" w:hAnsi="Consolas" w:cs="Courier New"/>
+          <w:color w:val="24292E"/>
+          <w:sz w:val="20"/>
+          <w:szCs w:val="20"/>
+          <w:bdr w:val="none" w:sz="0" w:space="0" w:color="auto" w:frame="1"/>
+          <w:lang w:val="en-US" w:eastAsia="pl-PL"/>
+        </w:rPr>
+        <w:t xml:space="preserve">        model.addAttribute("products", list);</w:t>
+      </w:r>
+    </w:p>
+    <w:p>
+      <w:pPr>
+        <w:tabs>
+          <w:tab w:val="left" w:pos="916"/>
+          <w:tab w:val="left" w:pos="1832"/>
+          <w:tab w:val="left" w:pos="2748"/>
+          <w:tab w:val="left" w:pos="3664"/>
+          <w:tab w:val="left" w:pos="4580"/>
+          <w:tab w:val="left" w:pos="5496"/>
+          <w:tab w:val="left" w:pos="6412"/>
+          <w:tab w:val="left" w:pos="7328"/>
+          <w:tab w:val="left" w:pos="8244"/>
+          <w:tab w:val="left" w:pos="9160"/>
+          <w:tab w:val="left" w:pos="10076"/>
+          <w:tab w:val="left" w:pos="10992"/>
+          <w:tab w:val="left" w:pos="11908"/>
+          <w:tab w:val="left" w:pos="12824"/>
+          <w:tab w:val="left" w:pos="13740"/>
+          <w:tab w:val="left" w:pos="14656"/>
+        </w:tabs>
+        <w:spacing w:after="0" w:line="240" w:lineRule="auto"/>
+        <w:rPr>
+          <w:rFonts w:ascii="Consolas" w:eastAsia="Times New Roman" w:hAnsi="Consolas" w:cs="Courier New"/>
+          <w:color w:val="24292E"/>
+          <w:sz w:val="20"/>
+          <w:szCs w:val="20"/>
+          <w:bdr w:val="none" w:sz="0" w:space="0" w:color="auto" w:frame="1"/>
+          <w:lang w:val="en-US" w:eastAsia="pl-PL"/>
+        </w:rPr>
+      </w:pPr>
+      <w:r>
+        <w:rPr>
+          <w:rFonts w:ascii="Consolas" w:eastAsia="Times New Roman" w:hAnsi="Consolas" w:cs="Courier New"/>
+          <w:color w:val="24292E"/>
+          <w:sz w:val="20"/>
+          <w:szCs w:val="20"/>
+          <w:bdr w:val="none" w:sz="0" w:space="0" w:color="auto" w:frame="1"/>
+          <w:lang w:val="en-US" w:eastAsia="pl-PL"/>
+        </w:rPr>
+        <w:t xml:space="preserve">        return "base";</w:t>
+      </w:r>
+    </w:p>
+    <w:p>
+      <w:pPr>
+        <w:tabs>
+          <w:tab w:val="left" w:pos="916"/>
+          <w:tab w:val="left" w:pos="1832"/>
+          <w:tab w:val="left" w:pos="2748"/>
+          <w:tab w:val="left" w:pos="3664"/>
+          <w:tab w:val="left" w:pos="4580"/>
+          <w:tab w:val="left" w:pos="5496"/>
+          <w:tab w:val="left" w:pos="6412"/>
+          <w:tab w:val="left" w:pos="7328"/>
+          <w:tab w:val="left" w:pos="8244"/>
+          <w:tab w:val="left" w:pos="9160"/>
+          <w:tab w:val="left" w:pos="10076"/>
+          <w:tab w:val="left" w:pos="10992"/>
+          <w:tab w:val="left" w:pos="11908"/>
+          <w:tab w:val="left" w:pos="12824"/>
+          <w:tab w:val="left" w:pos="13740"/>
+          <w:tab w:val="left" w:pos="14656"/>
+        </w:tabs>
+        <w:spacing w:after="0" w:line="240" w:lineRule="auto"/>
+        <w:rPr>
+          <w:rFonts w:ascii="Consolas" w:eastAsia="Times New Roman" w:hAnsi="Consolas" w:cs="Courier New"/>
+          <w:color w:val="24292E"/>
+          <w:sz w:val="20"/>
+          <w:szCs w:val="20"/>
+          <w:bdr w:val="none" w:sz="0" w:space="0" w:color="auto" w:frame="1"/>
+          <w:lang w:eastAsia="pl-PL"/>
+        </w:rPr>
+      </w:pPr>
+      <w:r>
+        <w:rPr>
+          <w:rFonts w:ascii="Consolas" w:eastAsia="Times New Roman" w:hAnsi="Consolas" w:cs="Courier New"/>
+          <w:color w:val="24292E"/>
+          <w:sz w:val="20"/>
+          <w:szCs w:val="20"/>
+          <w:bdr w:val="none" w:sz="0" w:space="0" w:color="auto" w:frame="1"/>
+          <w:lang w:val="en-US" w:eastAsia="pl-PL"/>
+        </w:rPr>
+        <w:t xml:space="preserve">    </w:t>
+      </w:r>
+      <w:r>
+        <w:rPr>
+          <w:rFonts w:ascii="Consolas" w:eastAsia="Times New Roman" w:hAnsi="Consolas" w:cs="Courier New"/>
+          <w:color w:val="24292E"/>
+          <w:sz w:val="20"/>
+          <w:szCs w:val="20"/>
+          <w:bdr w:val="none" w:sz="0" w:space="0" w:color="auto" w:frame="1"/>
+          <w:lang w:eastAsia="pl-PL"/>
+        </w:rPr>
+        <w:t>}</w:t>
+      </w:r>
+    </w:p>
+    <w:p>
+      <w:pPr>
+        <w:shd w:val="clear" w:color="auto" w:fill="FFFFFF"/>
+        <w:spacing w:after="240" w:line="240" w:lineRule="auto"/>
+        <w:rPr>
+          <w:rFonts w:ascii="Segoe UI" w:eastAsia="Times New Roman" w:hAnsi="Segoe UI" w:cs="Segoe UI"/>
+          <w:color w:val="24292E"/>
+          <w:sz w:val="24"/>
+          <w:szCs w:val="24"/>
+          <w:lang w:eastAsia="pl-PL"/>
+        </w:rPr>
+      </w:pPr>
+      <w:r>
+        <w:rPr>
+          <w:rFonts w:ascii="Segoe UI" w:eastAsia="Times New Roman" w:hAnsi="Segoe UI" w:cs="Segoe UI"/>
+          <w:color w:val="24292E"/>
+          <w:sz w:val="24"/>
+          <w:szCs w:val="24"/>
+          <w:lang w:eastAsia="pl-PL"/>
+        </w:rPr>
+        <w:t>Atrybut metody obsługuje typ zaptania (POST, GET, PUT, DELETE), natomiast w konstruktorze możemy podać ściężkę zapytania jeśli ma być inna niż domyślna. Kolejnum krokiem będzie stworzenie widoku w formacie HTML. Stosując Thymeleaf możemy w prosty sposób wysyłać stworzone widoki do odpowiednich zapytań klientów. Wymaga to jedynie dodawania do znaczników odpowiednich atrybutów np.:</w:t>
+      </w:r>
+    </w:p>
+    <w:p>
+      <w:pPr>
+        <w:tabs>
+          <w:tab w:val="left" w:pos="916"/>
+          <w:tab w:val="left" w:pos="1832"/>
+          <w:tab w:val="left" w:pos="2748"/>
+          <w:tab w:val="left" w:pos="3664"/>
+          <w:tab w:val="left" w:pos="4580"/>
+          <w:tab w:val="left" w:pos="5496"/>
+          <w:tab w:val="left" w:pos="6412"/>
+          <w:tab w:val="left" w:pos="7328"/>
+          <w:tab w:val="left" w:pos="8244"/>
+          <w:tab w:val="left" w:pos="9160"/>
+          <w:tab w:val="left" w:pos="10076"/>
+          <w:tab w:val="left" w:pos="10992"/>
+          <w:tab w:val="left" w:pos="11908"/>
+          <w:tab w:val="left" w:pos="12824"/>
+          <w:tab w:val="left" w:pos="13740"/>
+          <w:tab w:val="left" w:pos="14656"/>
+        </w:tabs>
+        <w:spacing w:after="0" w:line="240" w:lineRule="auto"/>
+        <w:rPr>
+          <w:rFonts w:ascii="Consolas" w:eastAsia="Times New Roman" w:hAnsi="Consolas" w:cs="Courier New"/>
+          <w:color w:val="24292E"/>
+          <w:sz w:val="20"/>
+          <w:szCs w:val="20"/>
+          <w:bdr w:val="none" w:sz="0" w:space="0" w:color="auto" w:frame="1"/>
+          <w:lang w:eastAsia="pl-PL"/>
+        </w:rPr>
+      </w:pPr>
+      <w:r>
+        <w:rPr>
+          <w:rFonts w:ascii="Consolas" w:eastAsia="Times New Roman" w:hAnsi="Consolas" w:cs="Courier New"/>
+          <w:color w:val="24292E"/>
+          <w:sz w:val="20"/>
+          <w:szCs w:val="20"/>
+          <w:bdr w:val="none" w:sz="0" w:space="0" w:color="auto" w:frame="1"/>
+          <w:lang w:eastAsia="pl-PL"/>
+        </w:rPr>
+        <w:t>&lt;div th:fragment="products" &gt;</w:t>
+      </w:r>
+    </w:p>
+    <w:p>
+      <w:pPr>
+        <w:shd w:val="clear" w:color="auto" w:fill="FFFFFF"/>
+        <w:spacing w:after="100" w:afterAutospacing="1" w:line="240" w:lineRule="auto"/>
+        <w:rPr>
+          <w:rFonts w:ascii="Segoe UI" w:eastAsia="Times New Roman" w:hAnsi="Segoe UI" w:cs="Segoe UI"/>
+          <w:color w:val="24292E"/>
+          <w:sz w:val="24"/>
+          <w:szCs w:val="24"/>
+          <w:lang w:eastAsia="pl-PL"/>
+        </w:rPr>
+      </w:pPr>
+      <w:r>
+        <w:rPr>
+          <w:rFonts w:ascii="Segoe UI" w:eastAsia="Times New Roman" w:hAnsi="Segoe UI" w:cs="Segoe UI"/>
+          <w:color w:val="24292E"/>
+          <w:sz w:val="24"/>
+          <w:szCs w:val="24"/>
+          <w:lang w:eastAsia="pl-PL"/>
+        </w:rPr>
+        <w:lastRenderedPageBreak/>
+        <w:t>dzięki wprowadzaniu do div'a nazwy products możemy korzystać z niego w funkcji stworzonej w kontrolerze.</w:t>
+      </w:r>
+    </w:p>
+    <w:p/>
+    <w:p>
       <w:bookmarkStart w:id="0" w:name="_GoBack"/>
       <w:bookmarkEnd w:id="0"/>
     </w:p>
@@ -20,6 +2990,467 @@
     </w:sectPr>
   </w:body>
 </w:document>
+</file>
+
+<file path=word/numbering.xml><?xml version="1.0" encoding="utf-8"?>
+<w:numbering xmlns:wpc="http://schemas.microsoft.com/office/word/2010/wordprocessingCanvas" xmlns:cx="http://schemas.microsoft.com/office/drawing/2014/chartex" xmlns:cx1="http://schemas.microsoft.com/office/drawing/2015/9/8/chartex" xmlns:cx2="http://schemas.microsoft.com/office/drawing/2015/10/21/chartex" xmlns:cx3="http://schemas.microsoft.com/office/drawing/2016/5/9/chartex" xmlns:cx4="http://schemas.microsoft.com/office/drawing/2016/5/10/chartex" xmlns:cx5="http://schemas.microsoft.com/office/drawing/2016/5/11/chartex" xmlns:cx6="http://schemas.microsoft.com/office/drawing/2016/5/12/chartex" xmlns:cx7="http://schemas.microsoft.com/office/drawing/2016/5/13/chartex" xmlns:cx8="http://schemas.microsoft.com/office/drawing/2016/5/14/chartex" xmlns:mc="http://schemas.openxmlformats.org/markup-compatibility/2006" xmlns:aink="http://schemas.microsoft.com/office/drawing/2016/ink" xmlns:am3d="http://schemas.microsoft.com/office/drawing/2017/model3d" xmlns:o="urn:schemas-microsoft-com:office:office" xmlns:r="http://schemas.openxmlformats.org/officeDocument/2006/relationships" xmlns:m="http://schemas.openxmlformats.org/officeDocument/2006/math" xmlns:v="urn:schemas-microsoft-com:vml" xmlns:wp14="http://schemas.microsoft.com/office/word/2010/wordprocessingDrawing" xmlns:wp="http://schemas.openxmlformats.org/drawingml/2006/wordprocessingDrawing" xmlns:w10="urn:schemas-microsoft-com:office:word" xmlns:w="http://schemas.openxmlformats.org/wordprocessingml/2006/main" xmlns:w14="http://schemas.microsoft.com/office/word/2010/wordml" xmlns:w15="http://schemas.microsoft.com/office/word/2012/wordml" xmlns:w16cid="http://schemas.microsoft.com/office/word/2016/wordml/cid" xmlns:w16se="http://schemas.microsoft.com/office/word/2015/wordml/symex" xmlns:wpg="http://schemas.microsoft.com/office/word/2010/wordprocessingGroup" xmlns:wpi="http://schemas.microsoft.com/office/word/2010/wordprocessingInk" xmlns:wne="http://schemas.microsoft.com/office/word/2006/wordml" xmlns:wps="http://schemas.microsoft.com/office/word/2010/wordprocessingShape" mc:Ignorable="w14 w15 w16se w16cid wp14">
+  <w:abstractNum w:abstractNumId="0" w15:restartNumberingAfterBreak="0">
+    <w:nsid w:val="0F6251F5"/>
+    <w:multiLevelType w:val="multilevel"/>
+    <w:tmpl w:val="F3546082"/>
+    <w:lvl w:ilvl="0">
+      <w:start w:val="1"/>
+      <w:numFmt w:val="bullet"/>
+      <w:lvlText w:val=""/>
+      <w:lvlJc w:val="left"/>
+      <w:pPr>
+        <w:tabs>
+          <w:tab w:val="num" w:pos="720"/>
+        </w:tabs>
+        <w:ind w:left="720" w:hanging="360"/>
+      </w:pPr>
+      <w:rPr>
+        <w:rFonts w:ascii="Symbol" w:hAnsi="Symbol" w:hint="default"/>
+        <w:sz w:val="20"/>
+      </w:rPr>
+    </w:lvl>
+    <w:lvl w:ilvl="1" w:tentative="1">
+      <w:start w:val="1"/>
+      <w:numFmt w:val="bullet"/>
+      <w:lvlText w:val="o"/>
+      <w:lvlJc w:val="left"/>
+      <w:pPr>
+        <w:tabs>
+          <w:tab w:val="num" w:pos="1440"/>
+        </w:tabs>
+        <w:ind w:left="1440" w:hanging="360"/>
+      </w:pPr>
+      <w:rPr>
+        <w:rFonts w:ascii="Courier New" w:hAnsi="Courier New" w:hint="default"/>
+        <w:sz w:val="20"/>
+      </w:rPr>
+    </w:lvl>
+    <w:lvl w:ilvl="2" w:tentative="1">
+      <w:start w:val="1"/>
+      <w:numFmt w:val="bullet"/>
+      <w:lvlText w:val=""/>
+      <w:lvlJc w:val="left"/>
+      <w:pPr>
+        <w:tabs>
+          <w:tab w:val="num" w:pos="2160"/>
+        </w:tabs>
+        <w:ind w:left="2160" w:hanging="360"/>
+      </w:pPr>
+      <w:rPr>
+        <w:rFonts w:ascii="Wingdings" w:hAnsi="Wingdings" w:hint="default"/>
+        <w:sz w:val="20"/>
+      </w:rPr>
+    </w:lvl>
+    <w:lvl w:ilvl="3" w:tentative="1">
+      <w:start w:val="1"/>
+      <w:numFmt w:val="bullet"/>
+      <w:lvlText w:val=""/>
+      <w:lvlJc w:val="left"/>
+      <w:pPr>
+        <w:tabs>
+          <w:tab w:val="num" w:pos="2880"/>
+        </w:tabs>
+        <w:ind w:left="2880" w:hanging="360"/>
+      </w:pPr>
+      <w:rPr>
+        <w:rFonts w:ascii="Wingdings" w:hAnsi="Wingdings" w:hint="default"/>
+        <w:sz w:val="20"/>
+      </w:rPr>
+    </w:lvl>
+    <w:lvl w:ilvl="4" w:tentative="1">
+      <w:start w:val="1"/>
+      <w:numFmt w:val="bullet"/>
+      <w:lvlText w:val=""/>
+      <w:lvlJc w:val="left"/>
+      <w:pPr>
+        <w:tabs>
+          <w:tab w:val="num" w:pos="3600"/>
+        </w:tabs>
+        <w:ind w:left="3600" w:hanging="360"/>
+      </w:pPr>
+      <w:rPr>
+        <w:rFonts w:ascii="Wingdings" w:hAnsi="Wingdings" w:hint="default"/>
+        <w:sz w:val="20"/>
+      </w:rPr>
+    </w:lvl>
+    <w:lvl w:ilvl="5" w:tentative="1">
+      <w:start w:val="1"/>
+      <w:numFmt w:val="bullet"/>
+      <w:lvlText w:val=""/>
+      <w:lvlJc w:val="left"/>
+      <w:pPr>
+        <w:tabs>
+          <w:tab w:val="num" w:pos="4320"/>
+        </w:tabs>
+        <w:ind w:left="4320" w:hanging="360"/>
+      </w:pPr>
+      <w:rPr>
+        <w:rFonts w:ascii="Wingdings" w:hAnsi="Wingdings" w:hint="default"/>
+        <w:sz w:val="20"/>
+      </w:rPr>
+    </w:lvl>
+    <w:lvl w:ilvl="6" w:tentative="1">
+      <w:start w:val="1"/>
+      <w:numFmt w:val="bullet"/>
+      <w:lvlText w:val=""/>
+      <w:lvlJc w:val="left"/>
+      <w:pPr>
+        <w:tabs>
+          <w:tab w:val="num" w:pos="5040"/>
+        </w:tabs>
+        <w:ind w:left="5040" w:hanging="360"/>
+      </w:pPr>
+      <w:rPr>
+        <w:rFonts w:ascii="Wingdings" w:hAnsi="Wingdings" w:hint="default"/>
+        <w:sz w:val="20"/>
+      </w:rPr>
+    </w:lvl>
+    <w:lvl w:ilvl="7" w:tentative="1">
+      <w:start w:val="1"/>
+      <w:numFmt w:val="bullet"/>
+      <w:lvlText w:val=""/>
+      <w:lvlJc w:val="left"/>
+      <w:pPr>
+        <w:tabs>
+          <w:tab w:val="num" w:pos="5760"/>
+        </w:tabs>
+        <w:ind w:left="5760" w:hanging="360"/>
+      </w:pPr>
+      <w:rPr>
+        <w:rFonts w:ascii="Wingdings" w:hAnsi="Wingdings" w:hint="default"/>
+        <w:sz w:val="20"/>
+      </w:rPr>
+    </w:lvl>
+    <w:lvl w:ilvl="8" w:tentative="1">
+      <w:start w:val="1"/>
+      <w:numFmt w:val="bullet"/>
+      <w:lvlText w:val=""/>
+      <w:lvlJc w:val="left"/>
+      <w:pPr>
+        <w:tabs>
+          <w:tab w:val="num" w:pos="6480"/>
+        </w:tabs>
+        <w:ind w:left="6480" w:hanging="360"/>
+      </w:pPr>
+      <w:rPr>
+        <w:rFonts w:ascii="Wingdings" w:hAnsi="Wingdings" w:hint="default"/>
+        <w:sz w:val="20"/>
+      </w:rPr>
+    </w:lvl>
+  </w:abstractNum>
+  <w:abstractNum w:abstractNumId="1" w15:restartNumberingAfterBreak="0">
+    <w:nsid w:val="3AF804C0"/>
+    <w:multiLevelType w:val="multilevel"/>
+    <w:tmpl w:val="E14CC8FA"/>
+    <w:lvl w:ilvl="0">
+      <w:start w:val="1"/>
+      <w:numFmt w:val="bullet"/>
+      <w:lvlText w:val=""/>
+      <w:lvlJc w:val="left"/>
+      <w:pPr>
+        <w:tabs>
+          <w:tab w:val="num" w:pos="720"/>
+        </w:tabs>
+        <w:ind w:left="720" w:hanging="360"/>
+      </w:pPr>
+      <w:rPr>
+        <w:rFonts w:ascii="Symbol" w:hAnsi="Symbol" w:hint="default"/>
+        <w:sz w:val="20"/>
+      </w:rPr>
+    </w:lvl>
+    <w:lvl w:ilvl="1" w:tentative="1">
+      <w:start w:val="1"/>
+      <w:numFmt w:val="bullet"/>
+      <w:lvlText w:val="o"/>
+      <w:lvlJc w:val="left"/>
+      <w:pPr>
+        <w:tabs>
+          <w:tab w:val="num" w:pos="1440"/>
+        </w:tabs>
+        <w:ind w:left="1440" w:hanging="360"/>
+      </w:pPr>
+      <w:rPr>
+        <w:rFonts w:ascii="Courier New" w:hAnsi="Courier New" w:hint="default"/>
+        <w:sz w:val="20"/>
+      </w:rPr>
+    </w:lvl>
+    <w:lvl w:ilvl="2" w:tentative="1">
+      <w:start w:val="1"/>
+      <w:numFmt w:val="bullet"/>
+      <w:lvlText w:val=""/>
+      <w:lvlJc w:val="left"/>
+      <w:pPr>
+        <w:tabs>
+          <w:tab w:val="num" w:pos="2160"/>
+        </w:tabs>
+        <w:ind w:left="2160" w:hanging="360"/>
+      </w:pPr>
+      <w:rPr>
+        <w:rFonts w:ascii="Wingdings" w:hAnsi="Wingdings" w:hint="default"/>
+        <w:sz w:val="20"/>
+      </w:rPr>
+    </w:lvl>
+    <w:lvl w:ilvl="3" w:tentative="1">
+      <w:start w:val="1"/>
+      <w:numFmt w:val="bullet"/>
+      <w:lvlText w:val=""/>
+      <w:lvlJc w:val="left"/>
+      <w:pPr>
+        <w:tabs>
+          <w:tab w:val="num" w:pos="2880"/>
+        </w:tabs>
+        <w:ind w:left="2880" w:hanging="360"/>
+      </w:pPr>
+      <w:rPr>
+        <w:rFonts w:ascii="Wingdings" w:hAnsi="Wingdings" w:hint="default"/>
+        <w:sz w:val="20"/>
+      </w:rPr>
+    </w:lvl>
+    <w:lvl w:ilvl="4" w:tentative="1">
+      <w:start w:val="1"/>
+      <w:numFmt w:val="bullet"/>
+      <w:lvlText w:val=""/>
+      <w:lvlJc w:val="left"/>
+      <w:pPr>
+        <w:tabs>
+          <w:tab w:val="num" w:pos="3600"/>
+        </w:tabs>
+        <w:ind w:left="3600" w:hanging="360"/>
+      </w:pPr>
+      <w:rPr>
+        <w:rFonts w:ascii="Wingdings" w:hAnsi="Wingdings" w:hint="default"/>
+        <w:sz w:val="20"/>
+      </w:rPr>
+    </w:lvl>
+    <w:lvl w:ilvl="5" w:tentative="1">
+      <w:start w:val="1"/>
+      <w:numFmt w:val="bullet"/>
+      <w:lvlText w:val=""/>
+      <w:lvlJc w:val="left"/>
+      <w:pPr>
+        <w:tabs>
+          <w:tab w:val="num" w:pos="4320"/>
+        </w:tabs>
+        <w:ind w:left="4320" w:hanging="360"/>
+      </w:pPr>
+      <w:rPr>
+        <w:rFonts w:ascii="Wingdings" w:hAnsi="Wingdings" w:hint="default"/>
+        <w:sz w:val="20"/>
+      </w:rPr>
+    </w:lvl>
+    <w:lvl w:ilvl="6" w:tentative="1">
+      <w:start w:val="1"/>
+      <w:numFmt w:val="bullet"/>
+      <w:lvlText w:val=""/>
+      <w:lvlJc w:val="left"/>
+      <w:pPr>
+        <w:tabs>
+          <w:tab w:val="num" w:pos="5040"/>
+        </w:tabs>
+        <w:ind w:left="5040" w:hanging="360"/>
+      </w:pPr>
+      <w:rPr>
+        <w:rFonts w:ascii="Wingdings" w:hAnsi="Wingdings" w:hint="default"/>
+        <w:sz w:val="20"/>
+      </w:rPr>
+    </w:lvl>
+    <w:lvl w:ilvl="7" w:tentative="1">
+      <w:start w:val="1"/>
+      <w:numFmt w:val="bullet"/>
+      <w:lvlText w:val=""/>
+      <w:lvlJc w:val="left"/>
+      <w:pPr>
+        <w:tabs>
+          <w:tab w:val="num" w:pos="5760"/>
+        </w:tabs>
+        <w:ind w:left="5760" w:hanging="360"/>
+      </w:pPr>
+      <w:rPr>
+        <w:rFonts w:ascii="Wingdings" w:hAnsi="Wingdings" w:hint="default"/>
+        <w:sz w:val="20"/>
+      </w:rPr>
+    </w:lvl>
+    <w:lvl w:ilvl="8" w:tentative="1">
+      <w:start w:val="1"/>
+      <w:numFmt w:val="bullet"/>
+      <w:lvlText w:val=""/>
+      <w:lvlJc w:val="left"/>
+      <w:pPr>
+        <w:tabs>
+          <w:tab w:val="num" w:pos="6480"/>
+        </w:tabs>
+        <w:ind w:left="6480" w:hanging="360"/>
+      </w:pPr>
+      <w:rPr>
+        <w:rFonts w:ascii="Wingdings" w:hAnsi="Wingdings" w:hint="default"/>
+        <w:sz w:val="20"/>
+      </w:rPr>
+    </w:lvl>
+  </w:abstractNum>
+  <w:abstractNum w:abstractNumId="2" w15:restartNumberingAfterBreak="0">
+    <w:nsid w:val="58F15C21"/>
+    <w:multiLevelType w:val="multilevel"/>
+    <w:tmpl w:val="5FEEB056"/>
+    <w:lvl w:ilvl="0">
+      <w:start w:val="1"/>
+      <w:numFmt w:val="bullet"/>
+      <w:lvlText w:val=""/>
+      <w:lvlJc w:val="left"/>
+      <w:pPr>
+        <w:tabs>
+          <w:tab w:val="num" w:pos="720"/>
+        </w:tabs>
+        <w:ind w:left="720" w:hanging="360"/>
+      </w:pPr>
+      <w:rPr>
+        <w:rFonts w:ascii="Symbol" w:hAnsi="Symbol" w:hint="default"/>
+        <w:sz w:val="20"/>
+      </w:rPr>
+    </w:lvl>
+    <w:lvl w:ilvl="1" w:tentative="1">
+      <w:start w:val="1"/>
+      <w:numFmt w:val="bullet"/>
+      <w:lvlText w:val="o"/>
+      <w:lvlJc w:val="left"/>
+      <w:pPr>
+        <w:tabs>
+          <w:tab w:val="num" w:pos="1440"/>
+        </w:tabs>
+        <w:ind w:left="1440" w:hanging="360"/>
+      </w:pPr>
+      <w:rPr>
+        <w:rFonts w:ascii="Courier New" w:hAnsi="Courier New" w:hint="default"/>
+        <w:sz w:val="20"/>
+      </w:rPr>
+    </w:lvl>
+    <w:lvl w:ilvl="2" w:tentative="1">
+      <w:start w:val="1"/>
+      <w:numFmt w:val="bullet"/>
+      <w:lvlText w:val=""/>
+      <w:lvlJc w:val="left"/>
+      <w:pPr>
+        <w:tabs>
+          <w:tab w:val="num" w:pos="2160"/>
+        </w:tabs>
+        <w:ind w:left="2160" w:hanging="360"/>
+      </w:pPr>
+      <w:rPr>
+        <w:rFonts w:ascii="Wingdings" w:hAnsi="Wingdings" w:hint="default"/>
+        <w:sz w:val="20"/>
+      </w:rPr>
+    </w:lvl>
+    <w:lvl w:ilvl="3" w:tentative="1">
+      <w:start w:val="1"/>
+      <w:numFmt w:val="bullet"/>
+      <w:lvlText w:val=""/>
+      <w:lvlJc w:val="left"/>
+      <w:pPr>
+        <w:tabs>
+          <w:tab w:val="num" w:pos="2880"/>
+        </w:tabs>
+        <w:ind w:left="2880" w:hanging="360"/>
+      </w:pPr>
+      <w:rPr>
+        <w:rFonts w:ascii="Wingdings" w:hAnsi="Wingdings" w:hint="default"/>
+        <w:sz w:val="20"/>
+      </w:rPr>
+    </w:lvl>
+    <w:lvl w:ilvl="4" w:tentative="1">
+      <w:start w:val="1"/>
+      <w:numFmt w:val="bullet"/>
+      <w:lvlText w:val=""/>
+      <w:lvlJc w:val="left"/>
+      <w:pPr>
+        <w:tabs>
+          <w:tab w:val="num" w:pos="3600"/>
+        </w:tabs>
+        <w:ind w:left="3600" w:hanging="360"/>
+      </w:pPr>
+      <w:rPr>
+        <w:rFonts w:ascii="Wingdings" w:hAnsi="Wingdings" w:hint="default"/>
+        <w:sz w:val="20"/>
+      </w:rPr>
+    </w:lvl>
+    <w:lvl w:ilvl="5" w:tentative="1">
+      <w:start w:val="1"/>
+      <w:numFmt w:val="bullet"/>
+      <w:lvlText w:val=""/>
+      <w:lvlJc w:val="left"/>
+      <w:pPr>
+        <w:tabs>
+          <w:tab w:val="num" w:pos="4320"/>
+        </w:tabs>
+        <w:ind w:left="4320" w:hanging="360"/>
+      </w:pPr>
+      <w:rPr>
+        <w:rFonts w:ascii="Wingdings" w:hAnsi="Wingdings" w:hint="default"/>
+        <w:sz w:val="20"/>
+      </w:rPr>
+    </w:lvl>
+    <w:lvl w:ilvl="6" w:tentative="1">
+      <w:start w:val="1"/>
+      <w:numFmt w:val="bullet"/>
+      <w:lvlText w:val=""/>
+      <w:lvlJc w:val="left"/>
+      <w:pPr>
+        <w:tabs>
+          <w:tab w:val="num" w:pos="5040"/>
+        </w:tabs>
+        <w:ind w:left="5040" w:hanging="360"/>
+      </w:pPr>
+      <w:rPr>
+        <w:rFonts w:ascii="Wingdings" w:hAnsi="Wingdings" w:hint="default"/>
+        <w:sz w:val="20"/>
+      </w:rPr>
+    </w:lvl>
+    <w:lvl w:ilvl="7" w:tentative="1">
+      <w:start w:val="1"/>
+      <w:numFmt w:val="bullet"/>
+      <w:lvlText w:val=""/>
+      <w:lvlJc w:val="left"/>
+      <w:pPr>
+        <w:tabs>
+          <w:tab w:val="num" w:pos="5760"/>
+        </w:tabs>
+        <w:ind w:left="5760" w:hanging="360"/>
+      </w:pPr>
+      <w:rPr>
+        <w:rFonts w:ascii="Wingdings" w:hAnsi="Wingdings" w:hint="default"/>
+        <w:sz w:val="20"/>
+      </w:rPr>
+    </w:lvl>
+    <w:lvl w:ilvl="8" w:tentative="1">
+      <w:start w:val="1"/>
+      <w:numFmt w:val="bullet"/>
+      <w:lvlText w:val=""/>
+      <w:lvlJc w:val="left"/>
+      <w:pPr>
+        <w:tabs>
+          <w:tab w:val="num" w:pos="6480"/>
+        </w:tabs>
+        <w:ind w:left="6480" w:hanging="360"/>
+      </w:pPr>
+      <w:rPr>
+        <w:rFonts w:ascii="Wingdings" w:hAnsi="Wingdings" w:hint="default"/>
+        <w:sz w:val="20"/>
+      </w:rPr>
+    </w:lvl>
+  </w:abstractNum>
+  <w:num w:numId="1">
+    <w:abstractNumId w:val="0"/>
+  </w:num>
+  <w:num w:numId="2">
+    <w:abstractNumId w:val="2"/>
+  </w:num>
+  <w:num w:numId="3">
+    <w:abstractNumId w:val="1"/>
+  </w:num>
+</w:numbering>
 </file>
 
 <file path=word/styles.xml><?xml version="1.0" encoding="utf-8"?>
@@ -419,6 +3850,7 @@
   <w:style w:type="paragraph" w:default="1" w:styleId="Normalny">
     <w:name w:val="Normal"/>
     <w:qFormat/>
+    <w:rsid w:val="0079677F"/>
   </w:style>
   <w:style w:type="paragraph" w:styleId="Nagwek1">
     <w:name w:val="heading 1"/>

--- a/docs/dokumentacja.docx
+++ b/docs/dokumentacja.docx
@@ -267,57 +267,6 @@
         </w:rPr>
         <w:br/>
         <w:t>Nazwa na github: krwicher</w:t>
-      </w:r>
-    </w:p>
-    <w:p>
-      <w:pPr>
-        <w:shd w:val="clear" w:color="auto" w:fill="FFFFFF"/>
-        <w:spacing w:before="360" w:after="240" w:line="240" w:lineRule="auto"/>
-        <w:outlineLvl w:val="1"/>
-        <w:rPr>
-          <w:rFonts w:ascii="Segoe UI" w:eastAsia="Times New Roman" w:hAnsi="Segoe UI" w:cs="Segoe UI"/>
-          <w:b/>
-          <w:bCs/>
-          <w:color w:val="24292E"/>
-          <w:sz w:val="36"/>
-          <w:szCs w:val="36"/>
-          <w:lang w:eastAsia="pl-PL"/>
-        </w:rPr>
-      </w:pPr>
-      <w:r>
-        <w:rPr>
-          <w:rFonts w:ascii="Segoe UI" w:eastAsia="Times New Roman" w:hAnsi="Segoe UI" w:cs="Segoe UI"/>
-          <w:b/>
-          <w:bCs/>
-          <w:color w:val="24292E"/>
-          <w:sz w:val="36"/>
-          <w:szCs w:val="36"/>
-          <w:lang w:eastAsia="pl-PL"/>
-        </w:rPr>
-        <w:t>Dokumentacja</w:t>
-      </w:r>
-    </w:p>
-    <w:p>
-      <w:pPr>
-        <w:shd w:val="clear" w:color="auto" w:fill="FFFFFF"/>
-        <w:spacing w:after="240" w:line="240" w:lineRule="auto"/>
-        <w:rPr>
-          <w:rFonts w:ascii="Segoe UI" w:eastAsia="Times New Roman" w:hAnsi="Segoe UI" w:cs="Segoe UI"/>
-          <w:color w:val="24292E"/>
-          <w:sz w:val="24"/>
-          <w:szCs w:val="24"/>
-          <w:lang w:eastAsia="pl-PL"/>
-        </w:rPr>
-      </w:pPr>
-      <w:r>
-        <w:rPr>
-          <w:rFonts w:ascii="Segoe UI" w:eastAsia="Times New Roman" w:hAnsi="Segoe UI" w:cs="Segoe UI"/>
-          <w:color w:val="24292E"/>
-          <w:sz w:val="24"/>
-          <w:szCs w:val="24"/>
-          <w:lang w:eastAsia="pl-PL"/>
-        </w:rPr>
-        <w:t>Plik zawierający dokumentację znajduje się w folderze docs i nazywa się dokumentacja.docx</w:t>
       </w:r>
     </w:p>
     <w:p>
@@ -580,7 +529,6 @@
           <w:bdr w:val="none" w:sz="0" w:space="0" w:color="auto" w:frame="1"/>
           <w:lang w:eastAsia="pl-PL"/>
         </w:rPr>
-        <w:lastRenderedPageBreak/>
         <w:t>net start MongoDB</w:t>
       </w:r>
     </w:p>
@@ -655,6 +603,7 @@
           <w:szCs w:val="24"/>
           <w:lang w:eastAsia="pl-PL"/>
         </w:rPr>
+        <w:lastRenderedPageBreak/>
         <w:t>Do stworzenia projektu skorzystamy z oficjalnej strony </w:t>
       </w:r>
       <w:hyperlink r:id="rId6" w:history="1">
@@ -1101,7 +1050,6 @@
           <w:bdr w:val="none" w:sz="0" w:space="0" w:color="auto" w:frame="1"/>
           <w:lang w:val="en-US" w:eastAsia="pl-PL"/>
         </w:rPr>
-        <w:lastRenderedPageBreak/>
         <w:t>@Id</w:t>
       </w:r>
     </w:p>
@@ -1396,6 +1344,7 @@
           <w:bdr w:val="none" w:sz="0" w:space="0" w:color="auto" w:frame="1"/>
           <w:lang w:val="en-US" w:eastAsia="pl-PL"/>
         </w:rPr>
+        <w:lastRenderedPageBreak/>
         <w:t>public String region;</w:t>
       </w:r>
     </w:p>
@@ -2133,7 +2082,6 @@
           <w:szCs w:val="24"/>
           <w:lang w:eastAsia="pl-PL"/>
         </w:rPr>
-        <w:lastRenderedPageBreak/>
         <w:t>existsById</w:t>
       </w:r>
     </w:p>
@@ -2269,6 +2217,7 @@
           <w:szCs w:val="24"/>
           <w:lang w:eastAsia="pl-PL"/>
         </w:rPr>
+        <w:lastRenderedPageBreak/>
         <w:t>findOne</w:t>
       </w:r>
     </w:p>
@@ -2973,10 +2922,76 @@
           <w:szCs w:val="24"/>
           <w:lang w:eastAsia="pl-PL"/>
         </w:rPr>
+        <w:t>dzięki wprowadzaniu do div'a nazwy products możemy korzystać z niego w funkcji stworzonej w kontrolerze.</w:t>
+      </w:r>
+    </w:p>
+    <w:p>
+      <w:pPr>
+        <w:shd w:val="clear" w:color="auto" w:fill="FFFFFF"/>
+        <w:spacing w:before="360" w:after="240" w:line="240" w:lineRule="auto"/>
+        <w:outlineLvl w:val="1"/>
+        <w:rPr>
+          <w:rFonts w:ascii="Segoe UI" w:eastAsia="Times New Roman" w:hAnsi="Segoe UI" w:cs="Segoe UI"/>
+          <w:b/>
+          <w:bCs/>
+          <w:color w:val="24292E"/>
+          <w:sz w:val="36"/>
+          <w:szCs w:val="36"/>
+          <w:lang w:eastAsia="pl-PL"/>
+        </w:rPr>
+      </w:pPr>
+      <w:r>
+        <w:rPr>
+          <w:rFonts w:ascii="Segoe UI" w:eastAsia="Times New Roman" w:hAnsi="Segoe UI" w:cs="Segoe UI"/>
+          <w:b/>
+          <w:bCs/>
+          <w:color w:val="24292E"/>
+          <w:sz w:val="36"/>
+          <w:szCs w:val="36"/>
+          <w:lang w:eastAsia="pl-PL"/>
+        </w:rPr>
+        <w:t>System rejestracji i logowania</w:t>
+      </w:r>
+    </w:p>
+    <w:p>
+      <w:pPr>
+        <w:shd w:val="clear" w:color="auto" w:fill="FFFFFF"/>
+        <w:spacing w:before="360" w:after="240" w:line="240" w:lineRule="auto"/>
+        <w:outlineLvl w:val="1"/>
+        <w:rPr>
+          <w:rFonts w:ascii="Segoe UI" w:eastAsia="Times New Roman" w:hAnsi="Segoe UI" w:cs="Segoe UI"/>
+          <w:b/>
+          <w:bCs/>
+          <w:color w:val="24292E"/>
+          <w:sz w:val="36"/>
+          <w:szCs w:val="36"/>
+          <w:lang w:eastAsia="pl-PL"/>
+        </w:rPr>
+      </w:pPr>
+      <w:r>
+        <w:rPr>
+          <w:rFonts w:ascii="Segoe UI" w:eastAsia="Times New Roman" w:hAnsi="Segoe UI" w:cs="Segoe UI"/>
+          <w:color w:val="24292E"/>
+          <w:sz w:val="24"/>
+          <w:szCs w:val="24"/>
+          <w:lang w:eastAsia="pl-PL"/>
+        </w:rPr>
         <w:lastRenderedPageBreak/>
-        <w:t>dzięki wprowadzaniu do div'a nazwy products możemy korzystać z niego w funkcji stworzonej w kontrolerze.</w:t>
-      </w:r>
-    </w:p>
+        <w:t xml:space="preserve">Do autentykacji wykorzystany został Spring Security Core. Do bazy zostały dodane dwa dokumenty User oraz Role. Gdzie jedno odpowiada za przechowanie informacji o użytkowniku, jego zabezpieczonym haśle i mailu oraz przypisanych ról. Dokument Role przechowuje dwie role zwykłego użytkownika oraz role administratora. </w:t>
+      </w:r>
+      <w:r>
+        <w:rPr>
+          <w:rFonts w:ascii="Segoe UI" w:eastAsia="Times New Roman" w:hAnsi="Segoe UI" w:cs="Segoe UI"/>
+          <w:color w:val="24292E"/>
+          <w:sz w:val="24"/>
+          <w:szCs w:val="24"/>
+          <w:lang w:eastAsia="pl-PL"/>
+        </w:rPr>
+        <w:br/>
+        <w:t>Dzięki zastosowaniu ról zabezpieczyliśmy część aplikacji odpowiedzialną za tworzenie produktów, kategorii i dostawców oraz za przeglądanie raportów.</w:t>
+      </w:r>
+    </w:p>
+    <w:p/>
     <w:p/>
     <w:p>
       <w:bookmarkStart w:id="0" w:name="_GoBack"/>
@@ -3850,7 +3865,7 @@
   <w:style w:type="paragraph" w:default="1" w:styleId="Normalny">
     <w:name w:val="Normal"/>
     <w:qFormat/>
-    <w:rsid w:val="0079677F"/>
+    <w:rsid w:val="00407033"/>
   </w:style>
   <w:style w:type="paragraph" w:styleId="Nagwek1">
     <w:name w:val="heading 1"/>
